--- a/3. Struktur Dasar Python.docx
+++ b/3. Struktur Dasar Python.docx
@@ -1044,6 +1044,9 @@
       </w:pPr>
       <w:r>
         <w:t>Menggunakan huruf kecil (lowercase)</w:t>
+      </w:r>
+      <w:r>
+        <w:t>, gunakan format camelCase</w:t>
       </w:r>
     </w:p>
     <w:p>

--- a/3. Struktur Dasar Python.docx
+++ b/3. Struktur Dasar Python.docx
@@ -27,6 +27,13 @@
       </w:r>
       <w:bookmarkEnd w:id="1"/>
     </w:p>
+    <w:p/>
+    <w:p/>
+    <w:p/>
+    <w:p/>
+    <w:p/>
+    <w:p/>
+    <w:p/>
     <w:p/>
     <w:p/>
     <w:p/>
@@ -186,7 +193,11 @@
         <w:t>ribuan baris</w:t>
       </w:r>
       <w:r>
-        <w:t xml:space="preserve"> kode python. Sebagai contoh kita dapat membuat sebuah file bernama main.py yang berisikan function print(</w:t>
+        <w:t xml:space="preserve"> kode python. </w:t>
+      </w:r>
+      <w:r>
+        <w:lastRenderedPageBreak/>
+        <w:t>Sebagai contoh kita dapat membuat sebuah file bernama main.py yang berisikan function print(</w:t>
       </w:r>
       <w:r>
         <w:t>‘Hello World PTI’</w:t>
@@ -216,7 +227,6 @@
     </w:p>
     <w:p>
       <w:r>
-        <w:lastRenderedPageBreak/>
         <w:t>Sebuah fungsi Print() akan mencetak apapun yang ada diantara tanda kurung. Jika berisi String maka akan mencetak String. Jika berisi integer seperti angka 42 maka akan mencetak angka 42. Jika berisi angka desimal seperti 22.4 maka akan mencetak 22.4.</w:t>
       </w:r>
       <w:r>
@@ -376,11 +386,15 @@
       <w:pPr>
         <w:rPr>
           <w:rFonts w:ascii="Consolas" w:hAnsi="Consolas" w:cs="Consolas"/>
-        </w:rPr>
-      </w:pPr>
-      <w:r>
-        <w:rPr>
-          <w:rFonts w:ascii="Consolas" w:hAnsi="Consolas" w:cs="Consolas"/>
+          <w:sz w:val="22"/>
+          <w:szCs w:val="22"/>
+        </w:rPr>
+      </w:pPr>
+      <w:r>
+        <w:rPr>
+          <w:rFonts w:ascii="Consolas" w:hAnsi="Consolas" w:cs="Consolas"/>
+          <w:sz w:val="22"/>
+          <w:szCs w:val="22"/>
         </w:rPr>
         <w:t>Siapa nama kamu : arif</w:t>
       </w:r>
@@ -389,11 +403,15 @@
       <w:pPr>
         <w:rPr>
           <w:rFonts w:ascii="Consolas" w:hAnsi="Consolas" w:cs="Consolas"/>
-        </w:rPr>
-      </w:pPr>
-      <w:r>
-        <w:rPr>
-          <w:rFonts w:ascii="Consolas" w:hAnsi="Consolas" w:cs="Consolas"/>
+          <w:sz w:val="22"/>
+          <w:szCs w:val="22"/>
+        </w:rPr>
+      </w:pPr>
+      <w:r>
+        <w:rPr>
+          <w:rFonts w:ascii="Consolas" w:hAnsi="Consolas" w:cs="Consolas"/>
+          <w:sz w:val="22"/>
+          <w:szCs w:val="22"/>
         </w:rPr>
         <w:t>hallo  arif</w:t>
       </w:r>
@@ -493,6 +511,7 @@
           <w:szCs w:val="21"/>
           <w:bdr w:val="none" w:sz="0" w:space="0" w:color="auto" w:frame="1"/>
         </w:rPr>
+        <w:lastRenderedPageBreak/>
         <w:t>nama = input(</w:t>
       </w:r>
       <w:r>
@@ -699,13 +718,16 @@
       <w:pPr>
         <w:rPr>
           <w:rFonts w:ascii="Consolas" w:hAnsi="Consolas" w:cs="Consolas"/>
-        </w:rPr>
-      </w:pPr>
-      <w:r>
-        <w:rPr>
-          <w:rFonts w:ascii="Consolas" w:hAnsi="Consolas" w:cs="Consolas"/>
-        </w:rPr>
-        <w:lastRenderedPageBreak/>
+          <w:sz w:val="22"/>
+          <w:szCs w:val="22"/>
+        </w:rPr>
+      </w:pPr>
+      <w:r>
+        <w:rPr>
+          <w:rFonts w:ascii="Consolas" w:hAnsi="Consolas" w:cs="Consolas"/>
+          <w:sz w:val="22"/>
+          <w:szCs w:val="22"/>
+        </w:rPr>
         <w:t>Siapa nama kamu : arif</w:t>
       </w:r>
     </w:p>
@@ -713,11 +735,15 @@
       <w:pPr>
         <w:rPr>
           <w:rFonts w:ascii="Consolas" w:hAnsi="Consolas" w:cs="Consolas"/>
-        </w:rPr>
-      </w:pPr>
-      <w:r>
-        <w:rPr>
-          <w:rFonts w:ascii="Consolas" w:hAnsi="Consolas" w:cs="Consolas"/>
+          <w:sz w:val="22"/>
+          <w:szCs w:val="22"/>
+        </w:rPr>
+      </w:pPr>
+      <w:r>
+        <w:rPr>
+          <w:rFonts w:ascii="Consolas" w:hAnsi="Consolas" w:cs="Consolas"/>
+          <w:sz w:val="22"/>
+          <w:szCs w:val="22"/>
         </w:rPr>
         <w:t>hallo  arif</w:t>
       </w:r>
@@ -726,11 +752,15 @@
       <w:pPr>
         <w:rPr>
           <w:rFonts w:ascii="Consolas" w:hAnsi="Consolas" w:cs="Consolas"/>
-        </w:rPr>
-      </w:pPr>
-      <w:r>
-        <w:rPr>
-          <w:rFonts w:ascii="Consolas" w:hAnsi="Consolas" w:cs="Consolas"/>
+          <w:sz w:val="22"/>
+          <w:szCs w:val="22"/>
+        </w:rPr>
+      </w:pPr>
+      <w:r>
+        <w:rPr>
+          <w:rFonts w:ascii="Consolas" w:hAnsi="Consolas" w:cs="Consolas"/>
+          <w:sz w:val="22"/>
+          <w:szCs w:val="22"/>
         </w:rPr>
         <w:t>Siapa nama Ayah kamu : deni</w:t>
       </w:r>
@@ -739,11 +769,15 @@
       <w:pPr>
         <w:rPr>
           <w:rFonts w:ascii="Consolas" w:hAnsi="Consolas" w:cs="Consolas"/>
-        </w:rPr>
-      </w:pPr>
-      <w:r>
-        <w:rPr>
-          <w:rFonts w:ascii="Consolas" w:hAnsi="Consolas" w:cs="Consolas"/>
+          <w:sz w:val="22"/>
+          <w:szCs w:val="22"/>
+        </w:rPr>
+      </w:pPr>
+      <w:r>
+        <w:rPr>
+          <w:rFonts w:ascii="Consolas" w:hAnsi="Consolas" w:cs="Consolas"/>
+          <w:sz w:val="22"/>
+          <w:szCs w:val="22"/>
         </w:rPr>
         <w:t>Ayah kamu bernama  deni</w:t>
       </w:r>
@@ -1058,6 +1092,7 @@
         </w:numPr>
       </w:pPr>
       <w:r>
+        <w:lastRenderedPageBreak/>
         <w:t>Gunakan kata deskriptif yang mewakili isi dari variabel. Hindari penaamaan satu huruf seperti a dan b kecuali untuk penggunaan dalam looping.</w:t>
       </w:r>
     </w:p>
@@ -1111,7 +1146,6 @@
         </w:numPr>
       </w:pPr>
       <w:r>
-        <w:lastRenderedPageBreak/>
         <w:t>is_okay, is_correct</w:t>
       </w:r>
     </w:p>
@@ -1433,6 +1467,7 @@
         <w:ind w:left="284"/>
       </w:pPr>
       <w:r>
+        <w:lastRenderedPageBreak/>
         <w:t xml:space="preserve"> </w:t>
       </w:r>
       <w:bookmarkStart w:id="7" w:name="_Toc50596080"/>
@@ -1605,7 +1640,6 @@
           <w:szCs w:val="21"/>
           <w:bdr w:val="none" w:sz="0" w:space="0" w:color="auto" w:frame="1"/>
         </w:rPr>
-        <w:lastRenderedPageBreak/>
         <w:t>print</w:t>
       </w:r>
       <w:r>
@@ -2245,6 +2279,7 @@
           <w:szCs w:val="21"/>
           <w:bdr w:val="none" w:sz="0" w:space="0" w:color="auto" w:frame="1"/>
         </w:rPr>
+        <w:lastRenderedPageBreak/>
         <w:t>  </w:t>
       </w:r>
     </w:p>
@@ -2554,7 +2589,6 @@
           <w:szCs w:val="21"/>
           <w:bdr w:val="none" w:sz="0" w:space="0" w:color="auto" w:frame="1"/>
         </w:rPr>
-        <w:lastRenderedPageBreak/>
         <w:t>print</w:t>
       </w:r>
       <w:r>
@@ -3229,7 +3263,6 @@
         <w:rPr>
           <w:rFonts w:ascii="Calibri" w:hAnsi="Calibri" w:cs="Calibri"/>
         </w:rPr>
-        <w:lastRenderedPageBreak/>
         <w:t>﻿</w:t>
       </w:r>
       <w:r>

--- a/3. Struktur Dasar Python.docx
+++ b/3. Struktur Dasar Python.docx
@@ -36,7 +36,13 @@
     <w:p/>
     <w:p/>
     <w:p/>
-    <w:p/>
+    <w:p>
+      <w:pPr>
+        <w:rPr>
+          <w:rFonts w:asciiTheme="minorHAnsi" w:hAnsiTheme="minorHAnsi"/>
+        </w:rPr>
+      </w:pPr>
+    </w:p>
     <w:p>
       <w:pPr>
         <w:pStyle w:val="Heading2"/>
@@ -44,13 +50,22 @@
           <w:ilvl w:val="1"/>
           <w:numId w:val="37"/>
         </w:numPr>
-        <w:ind w:left="426"/>
-      </w:pPr>
-      <w:r>
+        <w:ind w:left="426" w:hanging="426"/>
+        <w:rPr>
+          <w:rFonts w:asciiTheme="minorHAnsi" w:hAnsiTheme="minorHAnsi"/>
+        </w:rPr>
+      </w:pPr>
+      <w:r>
+        <w:rPr>
+          <w:rFonts w:asciiTheme="minorHAnsi" w:hAnsiTheme="minorHAnsi"/>
+        </w:rPr>
         <w:t xml:space="preserve"> </w:t>
       </w:r>
       <w:bookmarkStart w:id="2" w:name="_Toc50596075"/>
       <w:r>
+        <w:rPr>
+          <w:rFonts w:asciiTheme="minorHAnsi" w:hAnsiTheme="minorHAnsi"/>
+        </w:rPr>
         <w:t>Tujuan</w:t>
       </w:r>
       <w:bookmarkEnd w:id="2"/>
@@ -62,14 +77,26 @@
           <w:ilvl w:val="0"/>
           <w:numId w:val="18"/>
         </w:numPr>
-      </w:pPr>
-      <w:r>
+        <w:rPr>
+          <w:rFonts w:asciiTheme="minorHAnsi" w:hAnsiTheme="minorHAnsi"/>
+        </w:rPr>
+      </w:pPr>
+      <w:r>
+        <w:rPr>
+          <w:rFonts w:asciiTheme="minorHAnsi" w:hAnsiTheme="minorHAnsi"/>
+        </w:rPr>
         <w:t>Dapat</w:t>
       </w:r>
       <w:r>
+        <w:rPr>
+          <w:rFonts w:asciiTheme="minorHAnsi" w:hAnsiTheme="minorHAnsi"/>
+        </w:rPr>
         <w:t xml:space="preserve"> menjelaskan struktur dasar bahasa python</w:t>
       </w:r>
       <w:r>
+        <w:rPr>
+          <w:rFonts w:asciiTheme="minorHAnsi" w:hAnsiTheme="minorHAnsi"/>
+        </w:rPr>
         <w:t>.</w:t>
       </w:r>
     </w:p>
@@ -80,14 +107,26 @@
           <w:ilvl w:val="0"/>
           <w:numId w:val="18"/>
         </w:numPr>
-      </w:pPr>
-      <w:r>
+        <w:rPr>
+          <w:rFonts w:asciiTheme="minorHAnsi" w:hAnsiTheme="minorHAnsi"/>
+        </w:rPr>
+      </w:pPr>
+      <w:r>
+        <w:rPr>
+          <w:rFonts w:asciiTheme="minorHAnsi" w:hAnsiTheme="minorHAnsi"/>
+        </w:rPr>
         <w:t>Dapat men</w:t>
       </w:r>
       <w:r>
+        <w:rPr>
+          <w:rFonts w:asciiTheme="minorHAnsi" w:hAnsiTheme="minorHAnsi"/>
+        </w:rPr>
         <w:t xml:space="preserve">jelaskan </w:t>
       </w:r>
       <w:r>
+        <w:rPr>
+          <w:rFonts w:asciiTheme="minorHAnsi" w:hAnsiTheme="minorHAnsi"/>
+        </w:rPr>
         <w:t>input output dan variabel</w:t>
       </w:r>
     </w:p>
@@ -98,19 +137,36 @@
           <w:ilvl w:val="1"/>
           <w:numId w:val="37"/>
         </w:numPr>
-        <w:ind w:left="426"/>
-      </w:pPr>
-      <w:r>
+        <w:ind w:left="426" w:hanging="426"/>
+        <w:rPr>
+          <w:rFonts w:asciiTheme="minorHAnsi" w:hAnsiTheme="minorHAnsi"/>
+        </w:rPr>
+      </w:pPr>
+      <w:r>
+        <w:rPr>
+          <w:rFonts w:asciiTheme="minorHAnsi" w:hAnsiTheme="minorHAnsi"/>
+        </w:rPr>
         <w:t xml:space="preserve"> </w:t>
       </w:r>
       <w:bookmarkStart w:id="3" w:name="_Toc50596076"/>
       <w:r>
+        <w:rPr>
+          <w:rFonts w:asciiTheme="minorHAnsi" w:hAnsiTheme="minorHAnsi"/>
+        </w:rPr>
         <w:t>Pengantar</w:t>
       </w:r>
       <w:bookmarkEnd w:id="3"/>
     </w:p>
     <w:p>
-      <w:r>
+      <w:pPr>
+        <w:rPr>
+          <w:rFonts w:asciiTheme="minorHAnsi" w:hAnsiTheme="minorHAnsi"/>
+        </w:rPr>
+      </w:pPr>
+      <w:r>
+        <w:rPr>
+          <w:rFonts w:asciiTheme="minorHAnsi" w:hAnsiTheme="minorHAnsi"/>
+        </w:rPr>
         <w:t>Pada bab sebelumnya kita sudah mencoba untuk menjalankan program Hello World menggunakan python. Pada bab ini kita akan membahas lebih detail tentang struktur dasar pada bahasa python. Sebuah program Hello World pada python sangat sederhana jika dibandingkan dengan bahasa lain seperti C++ atau Java. Pada python kita cukup menulis satu baris kode seperti berikut</w:t>
       </w:r>
     </w:p>
@@ -177,64 +233,142 @@
       </w:r>
     </w:p>
     <w:p>
-      <w:r>
+      <w:pPr>
+        <w:rPr>
+          <w:rFonts w:asciiTheme="minorHAnsi" w:hAnsiTheme="minorHAnsi"/>
+        </w:rPr>
+      </w:pPr>
+      <w:r>
+        <w:rPr>
+          <w:rFonts w:asciiTheme="minorHAnsi" w:hAnsiTheme="minorHAnsi"/>
+        </w:rPr>
         <w:t xml:space="preserve">Kita dapat menggunakan text editor atau IDE </w:t>
       </w:r>
       <w:r>
+        <w:rPr>
+          <w:rFonts w:asciiTheme="minorHAnsi" w:hAnsiTheme="minorHAnsi"/>
+        </w:rPr>
         <w:t xml:space="preserve">seperti Notepad, Visual Studio Code, Sublime dan PyCharm </w:t>
       </w:r>
       <w:r>
+        <w:rPr>
+          <w:rFonts w:asciiTheme="minorHAnsi" w:hAnsiTheme="minorHAnsi"/>
+        </w:rPr>
         <w:t xml:space="preserve">untuk membuat file python. </w:t>
       </w:r>
       <w:r>
+        <w:rPr>
+          <w:rFonts w:asciiTheme="minorHAnsi" w:hAnsiTheme="minorHAnsi"/>
+        </w:rPr>
         <w:t xml:space="preserve">Sebuah file python memiliki akhiran .py . Di dalam suatu file .py bisa memiliki satu atau </w:t>
       </w:r>
       <w:r>
+        <w:rPr>
+          <w:rFonts w:asciiTheme="minorHAnsi" w:hAnsiTheme="minorHAnsi"/>
+        </w:rPr>
         <w:t>ribuan baris</w:t>
       </w:r>
       <w:r>
+        <w:rPr>
+          <w:rFonts w:asciiTheme="minorHAnsi" w:hAnsiTheme="minorHAnsi"/>
+        </w:rPr>
         <w:t xml:space="preserve"> kode python. </w:t>
       </w:r>
       <w:r>
+        <w:rPr>
+          <w:rFonts w:asciiTheme="minorHAnsi" w:hAnsiTheme="minorHAnsi"/>
+        </w:rPr>
         <w:lastRenderedPageBreak/>
         <w:t>Sebagai contoh kita dapat membuat sebuah file bernama main.py yang berisikan function print(</w:t>
       </w:r>
       <w:r>
+        <w:rPr>
+          <w:rFonts w:asciiTheme="minorHAnsi" w:hAnsiTheme="minorHAnsi"/>
+        </w:rPr>
         <w:t>‘Hello World PTI’</w:t>
       </w:r>
       <w:r>
+        <w:rPr>
+          <w:rFonts w:asciiTheme="minorHAnsi" w:hAnsiTheme="minorHAnsi"/>
+        </w:rPr>
         <w:t xml:space="preserve">) di dalamnya. </w:t>
       </w:r>
     </w:p>
     <w:p>
-      <w:r>
+      <w:pPr>
+        <w:rPr>
+          <w:rFonts w:asciiTheme="minorHAnsi" w:hAnsiTheme="minorHAnsi"/>
+        </w:rPr>
+      </w:pPr>
+      <w:r>
+        <w:rPr>
+          <w:rFonts w:asciiTheme="minorHAnsi" w:hAnsiTheme="minorHAnsi"/>
+        </w:rPr>
         <w:t>Yang menjadi pertanyaan saat ini, darimana fungsi print() berasal?</w:t>
       </w:r>
     </w:p>
     <w:p>
-      <w:r>
+      <w:pPr>
+        <w:rPr>
+          <w:rFonts w:asciiTheme="minorHAnsi" w:hAnsiTheme="minorHAnsi"/>
+        </w:rPr>
+      </w:pPr>
+      <w:r>
+        <w:rPr>
+          <w:rFonts w:asciiTheme="minorHAnsi" w:hAnsiTheme="minorHAnsi"/>
+        </w:rPr>
         <w:t xml:space="preserve">Print() merupakan fungsi bawaan yang sudah tersedia pada python, berguna untuk mencetak </w:t>
       </w:r>
       <w:r>
+        <w:rPr>
+          <w:rFonts w:asciiTheme="minorHAnsi" w:hAnsiTheme="minorHAnsi"/>
+        </w:rPr>
         <w:t>output</w:t>
       </w:r>
       <w:r>
+        <w:rPr>
+          <w:rFonts w:asciiTheme="minorHAnsi" w:hAnsiTheme="minorHAnsi"/>
+        </w:rPr>
         <w:t xml:space="preserve"> ke user. Fungsi bawaan merupakan fungsi yang sudah ada pada Python dan dikenali oleh interpreter sehingga kita tidak perlu membuat kode </w:t>
       </w:r>
       <w:r>
+        <w:rPr>
+          <w:rFonts w:asciiTheme="minorHAnsi" w:hAnsiTheme="minorHAnsi"/>
+        </w:rPr>
         <w:t>definisinya.</w:t>
       </w:r>
     </w:p>
     <w:p>
-      <w:r>
+      <w:pPr>
+        <w:rPr>
+          <w:rFonts w:asciiTheme="minorHAnsi" w:hAnsiTheme="minorHAnsi"/>
+        </w:rPr>
+      </w:pPr>
+      <w:r>
+        <w:rPr>
+          <w:rFonts w:asciiTheme="minorHAnsi" w:hAnsiTheme="minorHAnsi"/>
+        </w:rPr>
         <w:t>Sebuah fungsi Print() akan mencetak apapun yang ada diantara tanda kurung. Jika berisi String maka akan mencetak String. Jika berisi integer seperti angka 42 maka akan mencetak angka 42. Jika berisi angka desimal seperti 22.4 maka akan mencetak 22.4.</w:t>
       </w:r>
       <w:r>
+        <w:rPr>
+          <w:rFonts w:asciiTheme="minorHAnsi" w:hAnsiTheme="minorHAnsi"/>
+        </w:rPr>
         <w:t xml:space="preserve"> </w:t>
       </w:r>
       <w:r>
+        <w:rPr>
+          <w:rFonts w:asciiTheme="minorHAnsi" w:hAnsiTheme="minorHAnsi"/>
+        </w:rPr>
         <w:t xml:space="preserve"> Sehingga jika kita menjalankan main.py maka akan mencetak tulisan Hello World PTI.</w:t>
       </w:r>
+    </w:p>
+    <w:p>
+      <w:pPr>
+        <w:rPr>
+          <w:rFonts w:asciiTheme="minorHAnsi" w:hAnsiTheme="minorHAnsi"/>
+        </w:rPr>
+      </w:pPr>
     </w:p>
     <w:p>
       <w:pPr>
@@ -244,24 +378,47 @@
           <w:numId w:val="37"/>
         </w:numPr>
         <w:ind w:left="709"/>
+        <w:rPr>
+          <w:rFonts w:asciiTheme="minorHAnsi" w:hAnsiTheme="minorHAnsi"/>
+        </w:rPr>
       </w:pPr>
       <w:bookmarkStart w:id="4" w:name="_Toc50596077"/>
       <w:r>
+        <w:rPr>
+          <w:rFonts w:asciiTheme="minorHAnsi" w:hAnsiTheme="minorHAnsi"/>
+        </w:rPr>
         <w:t>Input</w:t>
       </w:r>
       <w:r>
+        <w:rPr>
+          <w:rFonts w:asciiTheme="minorHAnsi" w:hAnsiTheme="minorHAnsi"/>
+        </w:rPr>
         <w:t xml:space="preserve">, </w:t>
       </w:r>
       <w:r>
+        <w:rPr>
+          <w:rFonts w:asciiTheme="minorHAnsi" w:hAnsiTheme="minorHAnsi"/>
+        </w:rPr>
         <w:t>Output</w:t>
       </w:r>
       <w:r>
+        <w:rPr>
+          <w:rFonts w:asciiTheme="minorHAnsi" w:hAnsiTheme="minorHAnsi"/>
+        </w:rPr>
         <w:t xml:space="preserve"> dan Variabel</w:t>
       </w:r>
       <w:bookmarkEnd w:id="4"/>
     </w:p>
     <w:p>
-      <w:r>
+      <w:pPr>
+        <w:rPr>
+          <w:rFonts w:asciiTheme="minorHAnsi" w:hAnsiTheme="minorHAnsi"/>
+        </w:rPr>
+      </w:pPr>
+      <w:r>
+        <w:rPr>
+          <w:rFonts w:asciiTheme="minorHAnsi" w:hAnsiTheme="minorHAnsi"/>
+        </w:rPr>
         <w:t>Mari kita ubah kode program Hello World menjadi lebih interaktif seperti berikut ini</w:t>
       </w:r>
     </w:p>
@@ -378,7 +535,15 @@
       </w:r>
     </w:p>
     <w:p>
-      <w:r>
+      <w:pPr>
+        <w:rPr>
+          <w:rFonts w:asciiTheme="minorHAnsi" w:hAnsiTheme="minorHAnsi"/>
+        </w:rPr>
+      </w:pPr>
+      <w:r>
+        <w:rPr>
+          <w:rFonts w:asciiTheme="minorHAnsi" w:hAnsiTheme="minorHAnsi"/>
+        </w:rPr>
         <w:t>kode di atas jika dijalankan menampilkan output seperti berikut</w:t>
       </w:r>
     </w:p>
@@ -417,70 +582,119 @@
       </w:r>
     </w:p>
     <w:p>
-      <w:r>
+      <w:pPr>
+        <w:rPr>
+          <w:rFonts w:asciiTheme="minorHAnsi" w:hAnsiTheme="minorHAnsi"/>
+        </w:rPr>
+      </w:pPr>
+      <w:r>
+        <w:rPr>
+          <w:rFonts w:asciiTheme="minorHAnsi" w:hAnsiTheme="minorHAnsi"/>
+        </w:rPr>
         <w:t xml:space="preserve">Pada baris 1 kita menggunakan fungsi bawaan yang bernama input(). </w:t>
       </w:r>
       <w:r>
+        <w:rPr>
+          <w:rFonts w:asciiTheme="minorHAnsi" w:hAnsiTheme="minorHAnsi"/>
+        </w:rPr>
         <w:t>Fungsi i</w:t>
       </w:r>
       <w:r>
+        <w:rPr>
+          <w:rFonts w:asciiTheme="minorHAnsi" w:hAnsiTheme="minorHAnsi"/>
+        </w:rPr>
         <w:t xml:space="preserve">nput() </w:t>
       </w:r>
       <w:r>
+        <w:rPr>
+          <w:rFonts w:asciiTheme="minorHAnsi" w:hAnsiTheme="minorHAnsi"/>
+        </w:rPr>
         <w:t xml:space="preserve">berguna </w:t>
       </w:r>
       <w:r>
+        <w:rPr>
+          <w:rFonts w:asciiTheme="minorHAnsi" w:hAnsiTheme="minorHAnsi"/>
+        </w:rPr>
         <w:t xml:space="preserve">untuk menerima inputan dari user. Sehingga jika baris 1 dijalankan maka akan menampilkan kata </w:t>
       </w:r>
       <w:r>
         <w:rPr>
+          <w:rFonts w:asciiTheme="minorHAnsi" w:hAnsiTheme="minorHAnsi"/>
           <w:b/>
           <w:bCs/>
         </w:rPr>
         <w:t>Siapa nama kamu :</w:t>
       </w:r>
       <w:r>
+        <w:rPr>
+          <w:rFonts w:asciiTheme="minorHAnsi" w:hAnsiTheme="minorHAnsi"/>
+        </w:rPr>
         <w:t xml:space="preserve"> dan user harus menuliskan kata agar program dapat berjalan. Pada contoh diatas, user mengetik kata arif. Hasil dari inputan user akan disimpan dalam sebuah variabel bernama </w:t>
       </w:r>
       <w:r>
         <w:rPr>
+          <w:rFonts w:asciiTheme="minorHAnsi" w:hAnsiTheme="minorHAnsi"/>
           <w:b/>
           <w:bCs/>
         </w:rPr>
-        <w:t>nama</w:t>
-      </w:r>
-      <w:r>
-        <w:rPr>
+        <w:t xml:space="preserve">nama. </w:t>
+      </w:r>
+      <w:r>
+        <w:rPr>
+          <w:rFonts w:asciiTheme="minorHAnsi" w:hAnsiTheme="minorHAnsi"/>
+        </w:rPr>
+        <w:t xml:space="preserve">Variabel merupakan suatu tempat pada memory yang digunakan untuk menyimpan suatu data. Pada contoh kode diatas, apapun yang diinputkan oleh user maka akan disimpan </w:t>
+      </w:r>
+      <w:r>
+        <w:rPr>
+          <w:rFonts w:asciiTheme="minorHAnsi" w:hAnsiTheme="minorHAnsi"/>
+        </w:rPr>
+        <w:lastRenderedPageBreak/>
+        <w:t>dalam sebuah variabel</w:t>
+      </w:r>
+      <w:r>
+        <w:rPr>
+          <w:rFonts w:asciiTheme="minorHAnsi" w:hAnsiTheme="minorHAnsi"/>
+        </w:rPr>
+        <w:t xml:space="preserve"> bernama </w:t>
+      </w:r>
+      <w:r>
+        <w:rPr>
+          <w:rFonts w:asciiTheme="minorHAnsi" w:hAnsiTheme="minorHAnsi"/>
           <w:b/>
           <w:bCs/>
         </w:rPr>
-        <w:t xml:space="preserve">. </w:t>
-      </w:r>
-      <w:r>
-        <w:t>Variabel merupakan suatu tempat pada memory yang digunakan untuk menyimpan suatu data. Pada contoh kode diatas, apapun yang diinputkan oleh user maka akan disimpan dalam sebuah variabel</w:t>
-      </w:r>
-      <w:r>
-        <w:t xml:space="preserve"> bernama </w:t>
-      </w:r>
-      <w:r>
-        <w:rPr>
-          <w:b/>
-          <w:bCs/>
-        </w:rPr>
         <w:t>nama</w:t>
       </w:r>
       <w:r>
+        <w:rPr>
+          <w:rFonts w:asciiTheme="minorHAnsi" w:hAnsiTheme="minorHAnsi"/>
+        </w:rPr>
         <w:t>. Kemudian pada baris ke-2 kita dapat menampilkan isi data variabel tersebut menggunakan fungsi print() yang diikuti dengan menuliskan nama variabelnya.</w:t>
       </w:r>
     </w:p>
     <w:p>
-      <w:r>
+      <w:pPr>
+        <w:rPr>
+          <w:rFonts w:asciiTheme="minorHAnsi" w:hAnsiTheme="minorHAnsi"/>
+        </w:rPr>
+      </w:pPr>
+      <w:r>
+        <w:rPr>
+          <w:rFonts w:asciiTheme="minorHAnsi" w:hAnsiTheme="minorHAnsi"/>
+        </w:rPr>
         <w:t>Isi dari suatu variabel dapat berubah-ubah sesuai dengan kegunaan</w:t>
       </w:r>
       <w:r>
+        <w:rPr>
+          <w:rFonts w:asciiTheme="minorHAnsi" w:hAnsiTheme="minorHAnsi"/>
+        </w:rPr>
         <w:t>n</w:t>
       </w:r>
       <w:r>
+        <w:rPr>
+          <w:rFonts w:asciiTheme="minorHAnsi" w:hAnsiTheme="minorHAnsi"/>
+        </w:rPr>
         <w:t>ya. Mari kita lihat kode berikut ini</w:t>
       </w:r>
     </w:p>
@@ -511,7 +725,6 @@
           <w:szCs w:val="21"/>
           <w:bdr w:val="none" w:sz="0" w:space="0" w:color="auto" w:frame="1"/>
         </w:rPr>
-        <w:lastRenderedPageBreak/>
         <w:t>nama = input(</w:t>
       </w:r>
       <w:r>
@@ -711,7 +924,13 @@
     </w:p>
     <w:p>
       <w:r>
-        <w:t>Jika kita menginputkan kata arif dan deni maka hasil dari kode diatas akan seperti berikut</w:t>
+        <w:rPr>
+          <w:rFonts w:asciiTheme="minorHAnsi" w:hAnsiTheme="minorHAnsi"/>
+        </w:rPr>
+        <w:t>Jika kita menginputkan kata arif dan deni maka hasil dari kode diatas akan seperti</w:t>
+      </w:r>
+      <w:r>
+        <w:t xml:space="preserve"> berikut</w:t>
       </w:r>
     </w:p>
     <w:p>
@@ -783,21 +1002,46 @@
       </w:r>
     </w:p>
     <w:p>
-      <w:r>
+      <w:pPr>
+        <w:rPr>
+          <w:rFonts w:asciiTheme="minorHAnsi" w:hAnsiTheme="minorHAnsi"/>
+        </w:rPr>
+      </w:pPr>
+      <w:r>
+        <w:rPr>
+          <w:rFonts w:asciiTheme="minorHAnsi" w:hAnsiTheme="minorHAnsi"/>
+        </w:rPr>
         <w:t>Bisa kita lihat pada baris ke-2 dan ke-4, kita tetap memanggil variabel nama tapi jika kita lihat dari outputnya. Variabel nama memiliki isi yang berbeda. Hal ini terjadi karena bagian memori variabel nama yang sebelumnya berisi kata arif berubah menjadi deni.</w:t>
       </w:r>
     </w:p>
     <w:p>
-      <w:r>
+      <w:pPr>
+        <w:rPr>
+          <w:rFonts w:asciiTheme="minorHAnsi" w:hAnsiTheme="minorHAnsi"/>
+        </w:rPr>
+      </w:pPr>
+      <w:r>
+        <w:rPr>
+          <w:rFonts w:asciiTheme="minorHAnsi" w:hAnsiTheme="minorHAnsi"/>
+        </w:rPr>
         <w:t xml:space="preserve">Pada python, sebuah variabel memiliki sifat dynamic typing. Yaitu sebuah tipe variabel yang dapat berubah secara dinamis saat program berjalan. Sehingga kita tidak perlu memerlukan deklarasi variabel. </w:t>
       </w:r>
       <w:r>
+        <w:rPr>
+          <w:rFonts w:asciiTheme="minorHAnsi" w:hAnsiTheme="minorHAnsi"/>
+        </w:rPr>
         <w:t>Perhatikan isi variabel_satu pada</w:t>
       </w:r>
       <w:r>
+        <w:rPr>
+          <w:rFonts w:asciiTheme="minorHAnsi" w:hAnsiTheme="minorHAnsi"/>
+        </w:rPr>
         <w:t xml:space="preserve"> kode berikut ini</w:t>
       </w:r>
       <w:r>
+        <w:rPr>
+          <w:rFonts w:asciiTheme="minorHAnsi" w:hAnsiTheme="minorHAnsi"/>
+        </w:rPr>
         <w:t>.</w:t>
       </w:r>
     </w:p>
@@ -1044,27 +1288,59 @@
       </w:r>
     </w:p>
     <w:p>
-      <w:r>
+      <w:pPr>
+        <w:rPr>
+          <w:rFonts w:asciiTheme="minorHAnsi" w:hAnsiTheme="minorHAnsi"/>
+        </w:rPr>
+      </w:pPr>
+      <w:r>
+        <w:rPr>
+          <w:rFonts w:asciiTheme="minorHAnsi" w:hAnsiTheme="minorHAnsi"/>
+        </w:rPr>
+        <w:lastRenderedPageBreak/>
         <w:t xml:space="preserve">Pada baris 1, variabel_satu berisi String ‘Arif’. Pada baris 3 </w:t>
       </w:r>
       <w:r>
+        <w:rPr>
+          <w:rFonts w:asciiTheme="minorHAnsi" w:hAnsiTheme="minorHAnsi"/>
+        </w:rPr>
         <w:t xml:space="preserve">, </w:t>
       </w:r>
       <w:r>
+        <w:rPr>
+          <w:rFonts w:asciiTheme="minorHAnsi" w:hAnsiTheme="minorHAnsi"/>
+        </w:rPr>
         <w:t>variabel_satu berisi integer 40. Pada baris ke-5</w:t>
       </w:r>
       <w:r>
+        <w:rPr>
+          <w:rFonts w:asciiTheme="minorHAnsi" w:hAnsiTheme="minorHAnsi"/>
+        </w:rPr>
         <w:t>,</w:t>
       </w:r>
       <w:r>
+        <w:rPr>
+          <w:rFonts w:asciiTheme="minorHAnsi" w:hAnsiTheme="minorHAnsi"/>
+        </w:rPr>
         <w:t xml:space="preserve"> variabel_satu berisi True.</w:t>
       </w:r>
       <w:r>
+        <w:rPr>
+          <w:rFonts w:asciiTheme="minorHAnsi" w:hAnsiTheme="minorHAnsi"/>
+        </w:rPr>
         <w:t xml:space="preserve"> Fleksibilitas variabel seperti ini yang merupakan salah satu keunggulan dari bahasa Python.</w:t>
       </w:r>
     </w:p>
     <w:p>
-      <w:r>
+      <w:pPr>
+        <w:rPr>
+          <w:rFonts w:asciiTheme="minorHAnsi" w:hAnsiTheme="minorHAnsi"/>
+        </w:rPr>
+      </w:pPr>
+      <w:r>
+        <w:rPr>
+          <w:rFonts w:asciiTheme="minorHAnsi" w:hAnsiTheme="minorHAnsi"/>
+        </w:rPr>
         <w:t>Penulisan variabel memiliki aturan sebagai berikut ini:</w:t>
       </w:r>
     </w:p>
@@ -1075,11 +1351,20 @@
           <w:ilvl w:val="0"/>
           <w:numId w:val="23"/>
         </w:numPr>
-      </w:pPr>
-      <w:r>
+        <w:rPr>
+          <w:rFonts w:asciiTheme="minorHAnsi" w:hAnsiTheme="minorHAnsi"/>
+        </w:rPr>
+      </w:pPr>
+      <w:r>
+        <w:rPr>
+          <w:rFonts w:asciiTheme="minorHAnsi" w:hAnsiTheme="minorHAnsi"/>
+        </w:rPr>
         <w:t>Menggunakan huruf kecil (lowercase)</w:t>
       </w:r>
       <w:r>
+        <w:rPr>
+          <w:rFonts w:asciiTheme="minorHAnsi" w:hAnsiTheme="minorHAnsi"/>
+        </w:rPr>
         <w:t>, gunakan format camelCase</w:t>
       </w:r>
     </w:p>
@@ -1090,9 +1375,14 @@
           <w:ilvl w:val="0"/>
           <w:numId w:val="23"/>
         </w:numPr>
-      </w:pPr>
-      <w:r>
-        <w:lastRenderedPageBreak/>
+        <w:rPr>
+          <w:rFonts w:asciiTheme="minorHAnsi" w:hAnsiTheme="minorHAnsi"/>
+        </w:rPr>
+      </w:pPr>
+      <w:r>
+        <w:rPr>
+          <w:rFonts w:asciiTheme="minorHAnsi" w:hAnsiTheme="minorHAnsi"/>
+        </w:rPr>
         <w:t>Gunakan kata deskriptif yang mewakili isi dari variabel. Hindari penaamaan satu huruf seperti a dan b kecuali untuk penggunaan dalam looping.</w:t>
       </w:r>
     </w:p>
@@ -1103,13 +1393,27 @@
           <w:ilvl w:val="0"/>
           <w:numId w:val="23"/>
         </w:numPr>
-      </w:pPr>
-      <w:r>
+        <w:rPr>
+          <w:rFonts w:asciiTheme="minorHAnsi" w:hAnsiTheme="minorHAnsi"/>
+        </w:rPr>
+      </w:pPr>
+      <w:r>
+        <w:rPr>
+          <w:rFonts w:asciiTheme="minorHAnsi" w:hAnsiTheme="minorHAnsi"/>
+        </w:rPr>
         <w:t>Jika menggunakan lebih dari satu kata, pisahkan menggunakan underscore ( _ )</w:t>
       </w:r>
     </w:p>
     <w:p>
-      <w:r>
+      <w:pPr>
+        <w:rPr>
+          <w:rFonts w:asciiTheme="minorHAnsi" w:hAnsiTheme="minorHAnsi"/>
+        </w:rPr>
+      </w:pPr>
+      <w:r>
+        <w:rPr>
+          <w:rFonts w:asciiTheme="minorHAnsi" w:hAnsiTheme="minorHAnsi"/>
+        </w:rPr>
         <w:t>Berikut ini merupakan contoh penamaan variabel yang benar pada python</w:t>
       </w:r>
     </w:p>
@@ -1120,8 +1424,14 @@
           <w:ilvl w:val="0"/>
           <w:numId w:val="24"/>
         </w:numPr>
-      </w:pPr>
-      <w:r>
+        <w:rPr>
+          <w:rFonts w:asciiTheme="minorHAnsi" w:hAnsiTheme="minorHAnsi"/>
+        </w:rPr>
+      </w:pPr>
+      <w:r>
+        <w:rPr>
+          <w:rFonts w:asciiTheme="minorHAnsi" w:hAnsiTheme="minorHAnsi"/>
+        </w:rPr>
         <w:t>nama_saya, nama_kamu, user_name</w:t>
       </w:r>
     </w:p>
@@ -1132,8 +1442,14 @@
           <w:ilvl w:val="0"/>
           <w:numId w:val="24"/>
         </w:numPr>
-      </w:pPr>
-      <w:r>
+        <w:rPr>
+          <w:rFonts w:asciiTheme="minorHAnsi" w:hAnsiTheme="minorHAnsi"/>
+        </w:rPr>
+      </w:pPr>
+      <w:r>
+        <w:rPr>
+          <w:rFonts w:asciiTheme="minorHAnsi" w:hAnsiTheme="minorHAnsi"/>
+        </w:rPr>
         <w:t>total, total_pengguna, nomor_rumah</w:t>
       </w:r>
     </w:p>
@@ -1144,8 +1460,14 @@
           <w:ilvl w:val="0"/>
           <w:numId w:val="24"/>
         </w:numPr>
-      </w:pPr>
-      <w:r>
+        <w:rPr>
+          <w:rFonts w:asciiTheme="minorHAnsi" w:hAnsiTheme="minorHAnsi"/>
+        </w:rPr>
+      </w:pPr>
+      <w:r>
+        <w:rPr>
+          <w:rFonts w:asciiTheme="minorHAnsi" w:hAnsiTheme="minorHAnsi"/>
+        </w:rPr>
         <w:t>is_okay, is_correct</w:t>
       </w:r>
     </w:p>
@@ -1158,15 +1480,29 @@
           <w:numId w:val="37"/>
         </w:numPr>
         <w:ind w:left="709"/>
+        <w:rPr>
+          <w:rFonts w:asciiTheme="minorHAnsi" w:hAnsiTheme="minorHAnsi"/>
+        </w:rPr>
       </w:pPr>
       <w:bookmarkStart w:id="5" w:name="_Toc50596078"/>
       <w:r>
+        <w:rPr>
+          <w:rFonts w:asciiTheme="minorHAnsi" w:hAnsiTheme="minorHAnsi"/>
+        </w:rPr>
         <w:t>Operator Assignment</w:t>
       </w:r>
       <w:bookmarkEnd w:id="5"/>
     </w:p>
     <w:p>
-      <w:r>
+      <w:pPr>
+        <w:rPr>
+          <w:rFonts w:asciiTheme="minorHAnsi" w:hAnsiTheme="minorHAnsi"/>
+        </w:rPr>
+      </w:pPr>
+      <w:r>
+        <w:rPr>
+          <w:rFonts w:asciiTheme="minorHAnsi" w:hAnsiTheme="minorHAnsi"/>
+        </w:rPr>
         <w:t>Perhatikan kode berikut ini, apa fungsi tanda = (sama dengan) yang berada diantara nama dan input()?</w:t>
       </w:r>
     </w:p>
@@ -1221,7 +1557,15 @@
       </w:r>
     </w:p>
     <w:p>
-      <w:r>
+      <w:pPr>
+        <w:rPr>
+          <w:rFonts w:asciiTheme="minorHAnsi" w:hAnsiTheme="minorHAnsi"/>
+        </w:rPr>
+      </w:pPr>
+      <w:r>
+        <w:rPr>
+          <w:rFonts w:asciiTheme="minorHAnsi" w:hAnsiTheme="minorHAnsi"/>
+        </w:rPr>
         <w:t>tanda = disebut dengan operator assignment. Tanda ini digunakan untuk memberi nilai pada suatu variabel. Pada contoh kode diatas maka, apapun hasil input dari user akan disimpan pada variabel nama.</w:t>
       </w:r>
     </w:p>
@@ -1234,9 +1578,15 @@
           <w:numId w:val="37"/>
         </w:numPr>
         <w:ind w:left="709"/>
+        <w:rPr>
+          <w:rFonts w:asciiTheme="minorHAnsi" w:hAnsiTheme="minorHAnsi"/>
+        </w:rPr>
       </w:pPr>
       <w:bookmarkStart w:id="6" w:name="_Toc50596079"/>
       <w:r>
+        <w:rPr>
+          <w:rFonts w:asciiTheme="minorHAnsi" w:hAnsiTheme="minorHAnsi"/>
+        </w:rPr>
         <w:t>Komentar</w:t>
       </w:r>
       <w:bookmarkEnd w:id="6"/>
@@ -1244,15 +1594,29 @@
     <w:p>
       <w:pPr>
         <w:rPr>
+          <w:rFonts w:asciiTheme="minorHAnsi" w:hAnsiTheme="minorHAnsi"/>
           <w:sz w:val="40"/>
           <w:szCs w:val="40"/>
         </w:rPr>
       </w:pPr>
       <w:r>
+        <w:rPr>
+          <w:rFonts w:asciiTheme="minorHAnsi" w:hAnsiTheme="minorHAnsi"/>
+        </w:rPr>
         <w:t xml:space="preserve">Komentar digunakan untuk menambahkan keterangan pada kode sehingga akan membantu siapapun yang membaca kode tersebut agar lebih mengerti. Suatu komentar pada kode tidak akan dieksekusi oleh interpreter. Pada Python, suatu komentar diawali dengan tanda #. </w:t>
       </w:r>
       <w:r>
-        <w:t>Apapun yang berada setelah tanda # akan dianggap sebagai komenter dan tidak akan dieksekusi. Perhatikan kode berikut untuk penggunaan komentar pada Python</w:t>
+        <w:rPr>
+          <w:rFonts w:asciiTheme="minorHAnsi" w:hAnsiTheme="minorHAnsi"/>
+        </w:rPr>
+        <w:t xml:space="preserve">Apapun yang berada setelah tanda # akan dianggap </w:t>
+      </w:r>
+      <w:r>
+        <w:rPr>
+          <w:rFonts w:asciiTheme="minorHAnsi" w:hAnsiTheme="minorHAnsi"/>
+        </w:rPr>
+        <w:lastRenderedPageBreak/>
+        <w:t>sebagai komenter dan tidak akan dieksekusi. Perhatikan kode berikut untuk penggunaan komentar pada Python</w:t>
       </w:r>
     </w:p>
     <w:p>
@@ -1465,13 +1829,21 @@
           <w:numId w:val="37"/>
         </w:numPr>
         <w:ind w:left="284"/>
-      </w:pPr>
-      <w:r>
-        <w:lastRenderedPageBreak/>
+        <w:rPr>
+          <w:rFonts w:asciiTheme="minorHAnsi" w:hAnsiTheme="minorHAnsi"/>
+        </w:rPr>
+      </w:pPr>
+      <w:r>
+        <w:rPr>
+          <w:rFonts w:asciiTheme="minorHAnsi" w:hAnsiTheme="minorHAnsi"/>
+        </w:rPr>
         <w:t xml:space="preserve"> </w:t>
       </w:r>
       <w:bookmarkStart w:id="7" w:name="_Toc50596080"/>
       <w:r>
+        <w:rPr>
+          <w:rFonts w:asciiTheme="minorHAnsi" w:hAnsiTheme="minorHAnsi"/>
+        </w:rPr>
         <w:t>Kegiatan Praktikum</w:t>
       </w:r>
       <w:bookmarkEnd w:id="7"/>
@@ -1484,9 +1856,15 @@
           <w:numId w:val="37"/>
         </w:numPr>
         <w:ind w:left="709"/>
+        <w:rPr>
+          <w:rFonts w:asciiTheme="minorHAnsi" w:hAnsiTheme="minorHAnsi"/>
+        </w:rPr>
       </w:pPr>
       <w:bookmarkStart w:id="8" w:name="_Toc50596081"/>
       <w:r>
+        <w:rPr>
+          <w:rFonts w:asciiTheme="minorHAnsi" w:hAnsiTheme="minorHAnsi"/>
+        </w:rPr>
         <w:t>Kegiatan 1 : Penulisan kode Python</w:t>
       </w:r>
       <w:bookmarkEnd w:id="8"/>
@@ -1498,8 +1876,14 @@
           <w:ilvl w:val="0"/>
           <w:numId w:val="27"/>
         </w:numPr>
-      </w:pPr>
-      <w:r>
+        <w:rPr>
+          <w:rFonts w:asciiTheme="minorHAnsi" w:hAnsiTheme="minorHAnsi"/>
+        </w:rPr>
+      </w:pPr>
+      <w:r>
+        <w:rPr>
+          <w:rFonts w:asciiTheme="minorHAnsi" w:hAnsiTheme="minorHAnsi"/>
+        </w:rPr>
         <w:t>Buat file program baru, kemudian jalankan kode berikut ini</w:t>
       </w:r>
     </w:p>
@@ -1681,8 +2065,14 @@
           <w:ilvl w:val="0"/>
           <w:numId w:val="25"/>
         </w:numPr>
-      </w:pPr>
-      <w:r>
+        <w:rPr>
+          <w:rFonts w:asciiTheme="minorHAnsi" w:hAnsiTheme="minorHAnsi"/>
+        </w:rPr>
+      </w:pPr>
+      <w:r>
+        <w:rPr>
+          <w:rFonts w:asciiTheme="minorHAnsi" w:hAnsiTheme="minorHAnsi"/>
+        </w:rPr>
         <w:t>Ubah kode menjadi seperti berikut ini</w:t>
       </w:r>
     </w:p>
@@ -2010,10 +2400,21 @@
           <w:ilvl w:val="0"/>
           <w:numId w:val="25"/>
         </w:numPr>
-      </w:pPr>
-      <w:r>
+        <w:rPr>
+          <w:rFonts w:asciiTheme="minorHAnsi" w:hAnsiTheme="minorHAnsi"/>
+        </w:rPr>
+      </w:pPr>
+      <w:r>
+        <w:rPr>
+          <w:rFonts w:asciiTheme="minorHAnsi" w:hAnsiTheme="minorHAnsi"/>
+        </w:rPr>
         <w:t>Amati hasilnya kemudian tulis analisis singkat mengenai kode program dan hasil tampilan dari langkah 1 dan 3</w:t>
       </w:r>
+    </w:p>
+    <w:p>
+      <w:pPr>
+        <w:ind w:left="360"/>
+      </w:pPr>
     </w:p>
     <w:p>
       <w:pPr>
@@ -2028,9 +2429,16 @@
           <w:numId w:val="37"/>
         </w:numPr>
         <w:ind w:left="709"/>
+        <w:rPr>
+          <w:rFonts w:asciiTheme="minorHAnsi" w:hAnsiTheme="minorHAnsi"/>
+        </w:rPr>
       </w:pPr>
       <w:bookmarkStart w:id="9" w:name="_Toc50596082"/>
       <w:r>
+        <w:rPr>
+          <w:rFonts w:asciiTheme="minorHAnsi" w:hAnsiTheme="minorHAnsi"/>
+        </w:rPr>
+        <w:lastRenderedPageBreak/>
         <w:t>Kegiatan 2 : Penggunaan Input Output</w:t>
       </w:r>
       <w:bookmarkEnd w:id="9"/>
@@ -2042,12 +2450,17 @@
           <w:ilvl w:val="0"/>
           <w:numId w:val="32"/>
         </w:numPr>
-      </w:pPr>
-      <w:r>
+        <w:rPr>
+          <w:rFonts w:asciiTheme="minorHAnsi" w:hAnsiTheme="minorHAnsi"/>
+        </w:rPr>
+      </w:pPr>
+      <w:r>
+        <w:rPr>
+          <w:rFonts w:asciiTheme="minorHAnsi" w:hAnsiTheme="minorHAnsi"/>
+        </w:rPr>
         <w:t>Buat sebuah file program baru kemudian tulis kode program berikut ini</w:t>
       </w:r>
     </w:p>
-    <w:p/>
     <w:p>
       <w:pPr>
         <w:numPr>
@@ -2279,7 +2692,6 @@
           <w:szCs w:val="21"/>
           <w:bdr w:val="none" w:sz="0" w:space="0" w:color="auto" w:frame="1"/>
         </w:rPr>
-        <w:lastRenderedPageBreak/>
         <w:t>  </w:t>
       </w:r>
     </w:p>
@@ -2630,21 +3042,22 @@
           <w:ilvl w:val="0"/>
           <w:numId w:val="32"/>
         </w:numPr>
-      </w:pPr>
-      <w:r>
+        <w:rPr>
+          <w:rFonts w:asciiTheme="minorHAnsi" w:hAnsiTheme="minorHAnsi"/>
+        </w:rPr>
+      </w:pPr>
+      <w:r>
+        <w:rPr>
+          <w:rFonts w:asciiTheme="minorHAnsi" w:hAnsiTheme="minorHAnsi"/>
+        </w:rPr>
         <w:t>Amati hasilnya kemudian tulis analisis singkat mengenai kegiatan 2 ini</w:t>
       </w:r>
     </w:p>
     <w:p>
       <w:pPr>
-        <w:ind w:left="360"/>
-      </w:pPr>
-    </w:p>
-    <w:p>
-      <w:pPr>
-        <w:rPr>
-          <w:sz w:val="40"/>
-          <w:szCs w:val="40"/>
+        <w:pStyle w:val="ListParagraph"/>
+        <w:rPr>
+          <w:rFonts w:asciiTheme="minorHAnsi" w:hAnsiTheme="minorHAnsi"/>
         </w:rPr>
       </w:pPr>
     </w:p>
@@ -2656,14 +3069,26 @@
           <w:numId w:val="37"/>
         </w:numPr>
         <w:ind w:left="709"/>
+        <w:rPr>
+          <w:rFonts w:asciiTheme="minorHAnsi" w:hAnsiTheme="minorHAnsi"/>
+        </w:rPr>
       </w:pPr>
       <w:bookmarkStart w:id="10" w:name="_Toc50596083"/>
       <w:r>
+        <w:rPr>
+          <w:rFonts w:asciiTheme="minorHAnsi" w:hAnsiTheme="minorHAnsi"/>
+        </w:rPr>
         <w:t>Kegiatan 3 : Penggunaan Variabel</w:t>
       </w:r>
       <w:bookmarkEnd w:id="10"/>
     </w:p>
-    <w:p/>
+    <w:p>
+      <w:pPr>
+        <w:rPr>
+          <w:rFonts w:asciiTheme="minorHAnsi" w:hAnsiTheme="minorHAnsi"/>
+        </w:rPr>
+      </w:pPr>
+    </w:p>
     <w:p>
       <w:pPr>
         <w:pStyle w:val="ListParagraph"/>
@@ -2671,12 +3096,17 @@
           <w:ilvl w:val="0"/>
           <w:numId w:val="34"/>
         </w:numPr>
-      </w:pPr>
-      <w:r>
+        <w:rPr>
+          <w:rFonts w:asciiTheme="minorHAnsi" w:hAnsiTheme="minorHAnsi"/>
+        </w:rPr>
+      </w:pPr>
+      <w:r>
+        <w:rPr>
+          <w:rFonts w:asciiTheme="minorHAnsi" w:hAnsiTheme="minorHAnsi"/>
+        </w:rPr>
         <w:t>Buat sebuah file program baru kemudian tulis kode program berikut ini</w:t>
       </w:r>
     </w:p>
-    <w:p/>
     <w:p>
       <w:pPr>
         <w:numPr>
@@ -3037,6 +3467,7 @@
           <w:szCs w:val="21"/>
           <w:bdr w:val="none" w:sz="0" w:space="0" w:color="auto" w:frame="1"/>
         </w:rPr>
+        <w:lastRenderedPageBreak/>
         <w:t>luas = int(panjang) * int(lebar)  </w:t>
       </w:r>
     </w:p>
@@ -3226,12 +3657,24 @@
           <w:ilvl w:val="0"/>
           <w:numId w:val="34"/>
         </w:numPr>
-      </w:pPr>
-      <w:r>
+        <w:rPr>
+          <w:rFonts w:asciiTheme="minorHAnsi" w:hAnsiTheme="minorHAnsi"/>
+        </w:rPr>
+      </w:pPr>
+      <w:r>
+        <w:rPr>
+          <w:rFonts w:asciiTheme="minorHAnsi" w:hAnsiTheme="minorHAnsi"/>
+        </w:rPr>
         <w:t>Amati hasilnya kemudian tulis analisis singkat mengenai kegiatan 3 ini</w:t>
       </w:r>
     </w:p>
-    <w:p/>
+    <w:p>
+      <w:pPr>
+        <w:rPr>
+          <w:rFonts w:asciiTheme="minorHAnsi" w:hAnsiTheme="minorHAnsi"/>
+        </w:rPr>
+      </w:pPr>
+    </w:p>
     <w:p>
       <w:pPr>
         <w:pStyle w:val="Heading2"/>
@@ -3240,12 +3683,21 @@
           <w:numId w:val="37"/>
         </w:numPr>
         <w:ind w:left="284"/>
-      </w:pPr>
-      <w:r>
+        <w:rPr>
+          <w:rFonts w:asciiTheme="minorHAnsi" w:hAnsiTheme="minorHAnsi"/>
+        </w:rPr>
+      </w:pPr>
+      <w:r>
+        <w:rPr>
+          <w:rFonts w:asciiTheme="minorHAnsi" w:hAnsiTheme="minorHAnsi"/>
+        </w:rPr>
         <w:t xml:space="preserve"> </w:t>
       </w:r>
       <w:bookmarkStart w:id="11" w:name="_Toc50596084"/>
       <w:r>
+        <w:rPr>
+          <w:rFonts w:asciiTheme="minorHAnsi" w:hAnsiTheme="minorHAnsi"/>
+        </w:rPr>
         <w:t>Tugas</w:t>
       </w:r>
       <w:bookmarkEnd w:id="11"/>
@@ -3258,26 +3710,44 @@
           <w:numId w:val="36"/>
         </w:numPr>
         <w:ind w:left="714" w:hanging="357"/>
-      </w:pPr>
-      <w:r>
-        <w:rPr>
-          <w:rFonts w:ascii="Calibri" w:hAnsi="Calibri" w:cs="Calibri"/>
+        <w:rPr>
+          <w:rFonts w:asciiTheme="minorHAnsi" w:hAnsiTheme="minorHAnsi"/>
+        </w:rPr>
+      </w:pPr>
+      <w:r>
+        <w:rPr>
+          <w:rFonts w:asciiTheme="minorHAnsi" w:hAnsiTheme="minorHAnsi" w:cs="Calibri"/>
         </w:rPr>
         <w:t>﻿</w:t>
       </w:r>
       <w:r>
+        <w:rPr>
+          <w:rFonts w:asciiTheme="minorHAnsi" w:hAnsiTheme="minorHAnsi"/>
+        </w:rPr>
         <w:t xml:space="preserve">Buatlah program untuk menampilkan data diri anda dengan menggunakan variabel untuk menempatkan data nama, </w:t>
       </w:r>
       <w:r>
+        <w:rPr>
+          <w:rFonts w:asciiTheme="minorHAnsi" w:hAnsiTheme="minorHAnsi"/>
+        </w:rPr>
         <w:t>nim</w:t>
       </w:r>
       <w:r>
+        <w:rPr>
+          <w:rFonts w:asciiTheme="minorHAnsi" w:hAnsiTheme="minorHAnsi"/>
+        </w:rPr>
         <w:t xml:space="preserve">, dan </w:t>
       </w:r>
       <w:r>
+        <w:rPr>
+          <w:rFonts w:asciiTheme="minorHAnsi" w:hAnsiTheme="minorHAnsi"/>
+        </w:rPr>
         <w:t>angkatan</w:t>
       </w:r>
       <w:r>
+        <w:rPr>
+          <w:rFonts w:asciiTheme="minorHAnsi" w:hAnsiTheme="minorHAnsi"/>
+        </w:rPr>
         <w:t>.</w:t>
       </w:r>
     </w:p>
@@ -3289,8 +3759,14 @@
           <w:numId w:val="36"/>
         </w:numPr>
         <w:ind w:left="714" w:hanging="357"/>
-      </w:pPr>
-      <w:r>
+        <w:rPr>
+          <w:rFonts w:asciiTheme="minorHAnsi" w:hAnsiTheme="minorHAnsi"/>
+        </w:rPr>
+      </w:pPr>
+      <w:r>
+        <w:rPr>
+          <w:rFonts w:asciiTheme="minorHAnsi" w:hAnsiTheme="minorHAnsi"/>
+        </w:rPr>
         <w:t>Buatlah program untuk melakukan perhitungan akar pangkat tiga dari sebuah angka, dengan angka dan hasilnya disimpan dalam suatu variabel.</w:t>
       </w:r>
     </w:p>
@@ -3298,6 +3774,9 @@
       <w:pPr>
         <w:pStyle w:val="ListParagraph"/>
         <w:ind w:left="1080"/>
+        <w:rPr>
+          <w:rFonts w:asciiTheme="minorHAnsi" w:hAnsiTheme="minorHAnsi"/>
+        </w:rPr>
       </w:pPr>
     </w:p>
     <w:sectPr>

--- a/3. Struktur Dasar Python.docx
+++ b/3. Struktur Dasar Python.docx
@@ -181,12 +181,13 @@
         </w:pBdr>
         <w:shd w:val="clear" w:color="auto" w:fill="FFFFFF"/>
         <w:spacing w:beforeAutospacing="1" w:afterAutospacing="1"/>
+        <w:ind w:left="426"/>
         <w:jc w:val="left"/>
         <w:rPr>
           <w:rFonts w:ascii="Consolas" w:hAnsi="Consolas" w:cs="Consolas"/>
           <w:color w:val="5C5C5C"/>
-          <w:sz w:val="21"/>
-          <w:szCs w:val="21"/>
+          <w:sz w:val="20"/>
+          <w:szCs w:val="20"/>
         </w:rPr>
       </w:pPr>
       <w:r>
@@ -195,8 +196,8 @@
           <w:b/>
           <w:bCs/>
           <w:color w:val="006699"/>
-          <w:sz w:val="21"/>
-          <w:szCs w:val="21"/>
+          <w:sz w:val="20"/>
+          <w:szCs w:val="20"/>
           <w:bdr w:val="none" w:sz="0" w:space="0" w:color="auto" w:frame="1"/>
         </w:rPr>
         <w:t>print</w:t>
@@ -205,8 +206,8 @@
         <w:rPr>
           <w:rFonts w:ascii="Consolas" w:hAnsi="Consolas" w:cs="Consolas"/>
           <w:color w:val="000000"/>
-          <w:sz w:val="21"/>
-          <w:szCs w:val="21"/>
+          <w:sz w:val="20"/>
+          <w:szCs w:val="20"/>
           <w:bdr w:val="none" w:sz="0" w:space="0" w:color="auto" w:frame="1"/>
         </w:rPr>
         <w:t>(</w:t>
@@ -215,8 +216,8 @@
         <w:rPr>
           <w:rFonts w:ascii="Consolas" w:hAnsi="Consolas" w:cs="Consolas"/>
           <w:color w:val="0000FF"/>
-          <w:sz w:val="21"/>
-          <w:szCs w:val="21"/>
+          <w:sz w:val="20"/>
+          <w:szCs w:val="20"/>
           <w:bdr w:val="none" w:sz="0" w:space="0" w:color="auto" w:frame="1"/>
         </w:rPr>
         <w:t>'Hello World PTI'</w:t>
@@ -225,8 +226,8 @@
         <w:rPr>
           <w:rFonts w:ascii="Consolas" w:hAnsi="Consolas" w:cs="Consolas"/>
           <w:color w:val="000000"/>
-          <w:sz w:val="21"/>
-          <w:szCs w:val="21"/>
+          <w:sz w:val="20"/>
+          <w:szCs w:val="20"/>
           <w:bdr w:val="none" w:sz="0" w:space="0" w:color="auto" w:frame="1"/>
         </w:rPr>
         <w:t>)  </w:t>
@@ -433,20 +434,21 @@
         </w:pBdr>
         <w:shd w:val="clear" w:color="auto" w:fill="FFFFFF"/>
         <w:spacing w:beforeAutospacing="1" w:afterAutospacing="1"/>
+        <w:ind w:left="426"/>
         <w:jc w:val="left"/>
         <w:rPr>
           <w:rFonts w:ascii="Consolas" w:hAnsi="Consolas" w:cs="Consolas"/>
           <w:color w:val="5C5C5C"/>
-          <w:sz w:val="21"/>
-          <w:szCs w:val="21"/>
+          <w:sz w:val="20"/>
+          <w:szCs w:val="20"/>
         </w:rPr>
       </w:pPr>
       <w:r>
         <w:rPr>
           <w:rFonts w:ascii="Consolas" w:hAnsi="Consolas" w:cs="Consolas"/>
           <w:color w:val="000000"/>
-          <w:sz w:val="21"/>
-          <w:szCs w:val="21"/>
+          <w:sz w:val="20"/>
+          <w:szCs w:val="20"/>
           <w:bdr w:val="none" w:sz="0" w:space="0" w:color="auto" w:frame="1"/>
         </w:rPr>
         <w:t>nama = input(</w:t>
@@ -455,8 +457,8 @@
         <w:rPr>
           <w:rFonts w:ascii="Consolas" w:hAnsi="Consolas" w:cs="Consolas"/>
           <w:color w:val="0000FF"/>
-          <w:sz w:val="21"/>
-          <w:szCs w:val="21"/>
+          <w:sz w:val="20"/>
+          <w:szCs w:val="20"/>
           <w:bdr w:val="none" w:sz="0" w:space="0" w:color="auto" w:frame="1"/>
         </w:rPr>
         <w:t>'Siapa nama kamu : '</w:t>
@@ -465,8 +467,8 @@
         <w:rPr>
           <w:rFonts w:ascii="Consolas" w:hAnsi="Consolas" w:cs="Consolas"/>
           <w:color w:val="000000"/>
-          <w:sz w:val="21"/>
-          <w:szCs w:val="21"/>
+          <w:sz w:val="20"/>
+          <w:szCs w:val="20"/>
           <w:bdr w:val="none" w:sz="0" w:space="0" w:color="auto" w:frame="1"/>
         </w:rPr>
         <w:t>)  </w:t>
@@ -483,12 +485,13 @@
         </w:pBdr>
         <w:shd w:val="clear" w:color="auto" w:fill="F8F8F8"/>
         <w:spacing w:beforeAutospacing="1" w:afterAutospacing="1"/>
+        <w:ind w:left="426"/>
         <w:jc w:val="left"/>
         <w:rPr>
           <w:rFonts w:ascii="Consolas" w:hAnsi="Consolas" w:cs="Consolas"/>
           <w:color w:val="5C5C5C"/>
-          <w:sz w:val="21"/>
-          <w:szCs w:val="21"/>
+          <w:sz w:val="20"/>
+          <w:szCs w:val="20"/>
         </w:rPr>
       </w:pPr>
       <w:r>
@@ -497,8 +500,8 @@
           <w:b/>
           <w:bCs/>
           <w:color w:val="006699"/>
-          <w:sz w:val="21"/>
-          <w:szCs w:val="21"/>
+          <w:sz w:val="20"/>
+          <w:szCs w:val="20"/>
           <w:bdr w:val="none" w:sz="0" w:space="0" w:color="auto" w:frame="1"/>
         </w:rPr>
         <w:t>print</w:t>
@@ -507,8 +510,8 @@
         <w:rPr>
           <w:rFonts w:ascii="Consolas" w:hAnsi="Consolas" w:cs="Consolas"/>
           <w:color w:val="000000"/>
-          <w:sz w:val="21"/>
-          <w:szCs w:val="21"/>
+          <w:sz w:val="20"/>
+          <w:szCs w:val="20"/>
           <w:bdr w:val="none" w:sz="0" w:space="0" w:color="auto" w:frame="1"/>
         </w:rPr>
         <w:t> (</w:t>
@@ -517,8 +520,8 @@
         <w:rPr>
           <w:rFonts w:ascii="Consolas" w:hAnsi="Consolas" w:cs="Consolas"/>
           <w:color w:val="0000FF"/>
-          <w:sz w:val="21"/>
-          <w:szCs w:val="21"/>
+          <w:sz w:val="20"/>
+          <w:szCs w:val="20"/>
           <w:bdr w:val="none" w:sz="0" w:space="0" w:color="auto" w:frame="1"/>
         </w:rPr>
         <w:t>'hallo '</w:t>
@@ -527,8 +530,8 @@
         <w:rPr>
           <w:rFonts w:ascii="Consolas" w:hAnsi="Consolas" w:cs="Consolas"/>
           <w:color w:val="000000"/>
-          <w:sz w:val="21"/>
-          <w:szCs w:val="21"/>
+          <w:sz w:val="20"/>
+          <w:szCs w:val="20"/>
           <w:bdr w:val="none" w:sz="0" w:space="0" w:color="auto" w:frame="1"/>
         </w:rPr>
         <w:t>, nama)  </w:t>
@@ -549,34 +552,36 @@
     </w:p>
     <w:p>
       <w:pPr>
-        <w:rPr>
-          <w:rFonts w:ascii="Consolas" w:hAnsi="Consolas" w:cs="Consolas"/>
-          <w:sz w:val="22"/>
-          <w:szCs w:val="22"/>
-        </w:rPr>
-      </w:pPr>
-      <w:r>
-        <w:rPr>
-          <w:rFonts w:ascii="Consolas" w:hAnsi="Consolas" w:cs="Consolas"/>
-          <w:sz w:val="22"/>
-          <w:szCs w:val="22"/>
+        <w:shd w:val="clear" w:color="auto" w:fill="F2F2F2" w:themeFill="background1" w:themeFillShade="F2"/>
+        <w:rPr>
+          <w:rFonts w:ascii="Consolas" w:hAnsi="Consolas" w:cs="Consolas"/>
+          <w:sz w:val="20"/>
+          <w:szCs w:val="20"/>
+        </w:rPr>
+      </w:pPr>
+      <w:r>
+        <w:rPr>
+          <w:rFonts w:ascii="Consolas" w:hAnsi="Consolas" w:cs="Consolas"/>
+          <w:sz w:val="20"/>
+          <w:szCs w:val="20"/>
         </w:rPr>
         <w:t>Siapa nama kamu : arif</w:t>
       </w:r>
     </w:p>
     <w:p>
       <w:pPr>
-        <w:rPr>
-          <w:rFonts w:ascii="Consolas" w:hAnsi="Consolas" w:cs="Consolas"/>
-          <w:sz w:val="22"/>
-          <w:szCs w:val="22"/>
-        </w:rPr>
-      </w:pPr>
-      <w:r>
-        <w:rPr>
-          <w:rFonts w:ascii="Consolas" w:hAnsi="Consolas" w:cs="Consolas"/>
-          <w:sz w:val="22"/>
-          <w:szCs w:val="22"/>
+        <w:shd w:val="clear" w:color="auto" w:fill="F2F2F2" w:themeFill="background1" w:themeFillShade="F2"/>
+        <w:rPr>
+          <w:rFonts w:ascii="Consolas" w:hAnsi="Consolas" w:cs="Consolas"/>
+          <w:sz w:val="20"/>
+          <w:szCs w:val="20"/>
+        </w:rPr>
+      </w:pPr>
+      <w:r>
+        <w:rPr>
+          <w:rFonts w:ascii="Consolas" w:hAnsi="Consolas" w:cs="Consolas"/>
+          <w:sz w:val="20"/>
+          <w:szCs w:val="20"/>
         </w:rPr>
         <w:t>hallo  arif</w:t>
       </w:r>
@@ -709,20 +714,21 @@
         </w:pBdr>
         <w:shd w:val="clear" w:color="auto" w:fill="FFFFFF"/>
         <w:spacing w:beforeAutospacing="1" w:afterAutospacing="1"/>
+        <w:ind w:left="426"/>
         <w:jc w:val="left"/>
         <w:rPr>
           <w:rFonts w:ascii="Consolas" w:hAnsi="Consolas" w:cs="Consolas"/>
           <w:color w:val="5C5C5C"/>
-          <w:sz w:val="21"/>
-          <w:szCs w:val="21"/>
+          <w:sz w:val="20"/>
+          <w:szCs w:val="20"/>
         </w:rPr>
       </w:pPr>
       <w:r>
         <w:rPr>
           <w:rFonts w:ascii="Consolas" w:hAnsi="Consolas" w:cs="Consolas"/>
           <w:color w:val="000000"/>
-          <w:sz w:val="21"/>
-          <w:szCs w:val="21"/>
+          <w:sz w:val="20"/>
+          <w:szCs w:val="20"/>
           <w:bdr w:val="none" w:sz="0" w:space="0" w:color="auto" w:frame="1"/>
         </w:rPr>
         <w:t>nama = input(</w:t>
@@ -731,8 +737,8 @@
         <w:rPr>
           <w:rFonts w:ascii="Consolas" w:hAnsi="Consolas" w:cs="Consolas"/>
           <w:color w:val="0000FF"/>
-          <w:sz w:val="21"/>
-          <w:szCs w:val="21"/>
+          <w:sz w:val="20"/>
+          <w:szCs w:val="20"/>
           <w:bdr w:val="none" w:sz="0" w:space="0" w:color="auto" w:frame="1"/>
         </w:rPr>
         <w:t>'Siapa nama kamu : '</w:t>
@@ -741,8 +747,8 @@
         <w:rPr>
           <w:rFonts w:ascii="Consolas" w:hAnsi="Consolas" w:cs="Consolas"/>
           <w:color w:val="000000"/>
-          <w:sz w:val="21"/>
-          <w:szCs w:val="21"/>
+          <w:sz w:val="20"/>
+          <w:szCs w:val="20"/>
           <w:bdr w:val="none" w:sz="0" w:space="0" w:color="auto" w:frame="1"/>
         </w:rPr>
         <w:t>)  </w:t>
@@ -759,12 +765,13 @@
         </w:pBdr>
         <w:shd w:val="clear" w:color="auto" w:fill="F8F8F8"/>
         <w:spacing w:beforeAutospacing="1" w:afterAutospacing="1"/>
+        <w:ind w:left="426"/>
         <w:jc w:val="left"/>
         <w:rPr>
           <w:rFonts w:ascii="Consolas" w:hAnsi="Consolas" w:cs="Consolas"/>
           <w:color w:val="5C5C5C"/>
-          <w:sz w:val="21"/>
-          <w:szCs w:val="21"/>
+          <w:sz w:val="20"/>
+          <w:szCs w:val="20"/>
         </w:rPr>
       </w:pPr>
       <w:r>
@@ -773,8 +780,8 @@
           <w:b/>
           <w:bCs/>
           <w:color w:val="006699"/>
-          <w:sz w:val="21"/>
-          <w:szCs w:val="21"/>
+          <w:sz w:val="20"/>
+          <w:szCs w:val="20"/>
           <w:bdr w:val="none" w:sz="0" w:space="0" w:color="auto" w:frame="1"/>
         </w:rPr>
         <w:t>print</w:t>
@@ -783,8 +790,8 @@
         <w:rPr>
           <w:rFonts w:ascii="Consolas" w:hAnsi="Consolas" w:cs="Consolas"/>
           <w:color w:val="000000"/>
-          <w:sz w:val="21"/>
-          <w:szCs w:val="21"/>
+          <w:sz w:val="20"/>
+          <w:szCs w:val="20"/>
           <w:bdr w:val="none" w:sz="0" w:space="0" w:color="auto" w:frame="1"/>
         </w:rPr>
         <w:t> (</w:t>
@@ -793,8 +800,8 @@
         <w:rPr>
           <w:rFonts w:ascii="Consolas" w:hAnsi="Consolas" w:cs="Consolas"/>
           <w:color w:val="0000FF"/>
-          <w:sz w:val="21"/>
-          <w:szCs w:val="21"/>
+          <w:sz w:val="20"/>
+          <w:szCs w:val="20"/>
           <w:bdr w:val="none" w:sz="0" w:space="0" w:color="auto" w:frame="1"/>
         </w:rPr>
         <w:t>'hallo '</w:t>
@@ -803,8 +810,8 @@
         <w:rPr>
           <w:rFonts w:ascii="Consolas" w:hAnsi="Consolas" w:cs="Consolas"/>
           <w:color w:val="000000"/>
-          <w:sz w:val="21"/>
-          <w:szCs w:val="21"/>
+          <w:sz w:val="20"/>
+          <w:szCs w:val="20"/>
           <w:bdr w:val="none" w:sz="0" w:space="0" w:color="auto" w:frame="1"/>
         </w:rPr>
         <w:t>, nama)  </w:t>
@@ -821,20 +828,21 @@
         </w:pBdr>
         <w:shd w:val="clear" w:color="auto" w:fill="FFFFFF"/>
         <w:spacing w:beforeAutospacing="1" w:afterAutospacing="1"/>
+        <w:ind w:left="426"/>
         <w:jc w:val="left"/>
         <w:rPr>
           <w:rFonts w:ascii="Consolas" w:hAnsi="Consolas" w:cs="Consolas"/>
           <w:color w:val="5C5C5C"/>
-          <w:sz w:val="21"/>
-          <w:szCs w:val="21"/>
+          <w:sz w:val="20"/>
+          <w:szCs w:val="20"/>
         </w:rPr>
       </w:pPr>
       <w:r>
         <w:rPr>
           <w:rFonts w:ascii="Consolas" w:hAnsi="Consolas" w:cs="Consolas"/>
           <w:color w:val="000000"/>
-          <w:sz w:val="21"/>
-          <w:szCs w:val="21"/>
+          <w:sz w:val="20"/>
+          <w:szCs w:val="20"/>
           <w:bdr w:val="none" w:sz="0" w:space="0" w:color="auto" w:frame="1"/>
         </w:rPr>
         <w:t>nama = input (</w:t>
@@ -843,8 +851,8 @@
         <w:rPr>
           <w:rFonts w:ascii="Consolas" w:hAnsi="Consolas" w:cs="Consolas"/>
           <w:color w:val="0000FF"/>
-          <w:sz w:val="21"/>
-          <w:szCs w:val="21"/>
+          <w:sz w:val="20"/>
+          <w:szCs w:val="20"/>
           <w:bdr w:val="none" w:sz="0" w:space="0" w:color="auto" w:frame="1"/>
         </w:rPr>
         <w:t>'Siapa nama Ayah kamu : '</w:t>
@@ -853,8 +861,8 @@
         <w:rPr>
           <w:rFonts w:ascii="Consolas" w:hAnsi="Consolas" w:cs="Consolas"/>
           <w:color w:val="000000"/>
-          <w:sz w:val="21"/>
-          <w:szCs w:val="21"/>
+          <w:sz w:val="20"/>
+          <w:szCs w:val="20"/>
           <w:bdr w:val="none" w:sz="0" w:space="0" w:color="auto" w:frame="1"/>
         </w:rPr>
         <w:t>)  </w:t>
@@ -871,12 +879,13 @@
         </w:pBdr>
         <w:shd w:val="clear" w:color="auto" w:fill="F8F8F8"/>
         <w:spacing w:beforeAutospacing="1" w:afterAutospacing="1"/>
+        <w:ind w:left="426"/>
         <w:jc w:val="left"/>
         <w:rPr>
           <w:rFonts w:ascii="Consolas" w:hAnsi="Consolas" w:cs="Consolas"/>
           <w:color w:val="5C5C5C"/>
-          <w:sz w:val="21"/>
-          <w:szCs w:val="21"/>
+          <w:sz w:val="20"/>
+          <w:szCs w:val="20"/>
         </w:rPr>
       </w:pPr>
       <w:r>
@@ -885,8 +894,8 @@
           <w:b/>
           <w:bCs/>
           <w:color w:val="006699"/>
-          <w:sz w:val="21"/>
-          <w:szCs w:val="21"/>
+          <w:sz w:val="20"/>
+          <w:szCs w:val="20"/>
           <w:bdr w:val="none" w:sz="0" w:space="0" w:color="auto" w:frame="1"/>
         </w:rPr>
         <w:t>print</w:t>
@@ -895,8 +904,8 @@
         <w:rPr>
           <w:rFonts w:ascii="Consolas" w:hAnsi="Consolas" w:cs="Consolas"/>
           <w:color w:val="000000"/>
-          <w:sz w:val="21"/>
-          <w:szCs w:val="21"/>
+          <w:sz w:val="20"/>
+          <w:szCs w:val="20"/>
           <w:bdr w:val="none" w:sz="0" w:space="0" w:color="auto" w:frame="1"/>
         </w:rPr>
         <w:t> (</w:t>
@@ -905,8 +914,8 @@
         <w:rPr>
           <w:rFonts w:ascii="Consolas" w:hAnsi="Consolas" w:cs="Consolas"/>
           <w:color w:val="0000FF"/>
-          <w:sz w:val="21"/>
-          <w:szCs w:val="21"/>
+          <w:sz w:val="20"/>
+          <w:szCs w:val="20"/>
           <w:bdr w:val="none" w:sz="0" w:space="0" w:color="auto" w:frame="1"/>
         </w:rPr>
         <w:t>'Ayah kamu bernama '</w:t>
@@ -915,8 +924,8 @@
         <w:rPr>
           <w:rFonts w:ascii="Consolas" w:hAnsi="Consolas" w:cs="Consolas"/>
           <w:color w:val="000000"/>
-          <w:sz w:val="21"/>
-          <w:szCs w:val="21"/>
+          <w:sz w:val="20"/>
+          <w:szCs w:val="20"/>
           <w:bdr w:val="none" w:sz="0" w:space="0" w:color="auto" w:frame="1"/>
         </w:rPr>
         <w:t>, nama)  </w:t>
@@ -935,68 +944,72 @@
     </w:p>
     <w:p>
       <w:pPr>
-        <w:rPr>
-          <w:rFonts w:ascii="Consolas" w:hAnsi="Consolas" w:cs="Consolas"/>
-          <w:sz w:val="22"/>
-          <w:szCs w:val="22"/>
-        </w:rPr>
-      </w:pPr>
-      <w:r>
-        <w:rPr>
-          <w:rFonts w:ascii="Consolas" w:hAnsi="Consolas" w:cs="Consolas"/>
-          <w:sz w:val="22"/>
-          <w:szCs w:val="22"/>
+        <w:shd w:val="clear" w:color="auto" w:fill="F2F2F2" w:themeFill="background1" w:themeFillShade="F2"/>
+        <w:rPr>
+          <w:rFonts w:ascii="Consolas" w:hAnsi="Consolas" w:cs="Consolas"/>
+          <w:sz w:val="20"/>
+          <w:szCs w:val="20"/>
+        </w:rPr>
+      </w:pPr>
+      <w:r>
+        <w:rPr>
+          <w:rFonts w:ascii="Consolas" w:hAnsi="Consolas" w:cs="Consolas"/>
+          <w:sz w:val="20"/>
+          <w:szCs w:val="20"/>
         </w:rPr>
         <w:t>Siapa nama kamu : arif</w:t>
       </w:r>
     </w:p>
     <w:p>
       <w:pPr>
-        <w:rPr>
-          <w:rFonts w:ascii="Consolas" w:hAnsi="Consolas" w:cs="Consolas"/>
-          <w:sz w:val="22"/>
-          <w:szCs w:val="22"/>
-        </w:rPr>
-      </w:pPr>
-      <w:r>
-        <w:rPr>
-          <w:rFonts w:ascii="Consolas" w:hAnsi="Consolas" w:cs="Consolas"/>
-          <w:sz w:val="22"/>
-          <w:szCs w:val="22"/>
+        <w:shd w:val="clear" w:color="auto" w:fill="F2F2F2" w:themeFill="background1" w:themeFillShade="F2"/>
+        <w:rPr>
+          <w:rFonts w:ascii="Consolas" w:hAnsi="Consolas" w:cs="Consolas"/>
+          <w:sz w:val="20"/>
+          <w:szCs w:val="20"/>
+        </w:rPr>
+      </w:pPr>
+      <w:r>
+        <w:rPr>
+          <w:rFonts w:ascii="Consolas" w:hAnsi="Consolas" w:cs="Consolas"/>
+          <w:sz w:val="20"/>
+          <w:szCs w:val="20"/>
         </w:rPr>
         <w:t>hallo  arif</w:t>
       </w:r>
     </w:p>
     <w:p>
       <w:pPr>
-        <w:rPr>
-          <w:rFonts w:ascii="Consolas" w:hAnsi="Consolas" w:cs="Consolas"/>
-          <w:sz w:val="22"/>
-          <w:szCs w:val="22"/>
-        </w:rPr>
-      </w:pPr>
-      <w:r>
-        <w:rPr>
-          <w:rFonts w:ascii="Consolas" w:hAnsi="Consolas" w:cs="Consolas"/>
-          <w:sz w:val="22"/>
-          <w:szCs w:val="22"/>
+        <w:shd w:val="clear" w:color="auto" w:fill="F2F2F2" w:themeFill="background1" w:themeFillShade="F2"/>
+        <w:rPr>
+          <w:rFonts w:ascii="Consolas" w:hAnsi="Consolas" w:cs="Consolas"/>
+          <w:sz w:val="20"/>
+          <w:szCs w:val="20"/>
+        </w:rPr>
+      </w:pPr>
+      <w:r>
+        <w:rPr>
+          <w:rFonts w:ascii="Consolas" w:hAnsi="Consolas" w:cs="Consolas"/>
+          <w:sz w:val="20"/>
+          <w:szCs w:val="20"/>
         </w:rPr>
         <w:t>Siapa nama Ayah kamu : deni</w:t>
       </w:r>
     </w:p>
     <w:p>
       <w:pPr>
-        <w:rPr>
-          <w:rFonts w:ascii="Consolas" w:hAnsi="Consolas" w:cs="Consolas"/>
-          <w:sz w:val="22"/>
-          <w:szCs w:val="22"/>
-        </w:rPr>
-      </w:pPr>
-      <w:r>
-        <w:rPr>
-          <w:rFonts w:ascii="Consolas" w:hAnsi="Consolas" w:cs="Consolas"/>
-          <w:sz w:val="22"/>
-          <w:szCs w:val="22"/>
+        <w:shd w:val="clear" w:color="auto" w:fill="F2F2F2" w:themeFill="background1" w:themeFillShade="F2"/>
+        <w:rPr>
+          <w:rFonts w:ascii="Consolas" w:hAnsi="Consolas" w:cs="Consolas"/>
+          <w:sz w:val="20"/>
+          <w:szCs w:val="20"/>
+        </w:rPr>
+      </w:pPr>
+      <w:r>
+        <w:rPr>
+          <w:rFonts w:ascii="Consolas" w:hAnsi="Consolas" w:cs="Consolas"/>
+          <w:sz w:val="20"/>
+          <w:szCs w:val="20"/>
         </w:rPr>
         <w:t>Ayah kamu bernama  deni</w:t>
       </w:r>
@@ -1056,21 +1069,21 @@
         </w:pBdr>
         <w:shd w:val="clear" w:color="auto" w:fill="FFFFFF"/>
         <w:spacing w:before="100" w:beforeAutospacing="1" w:after="100" w:afterAutospacing="1"/>
-        <w:ind w:left="714" w:hanging="357"/>
+        <w:ind w:left="426" w:hanging="357"/>
         <w:jc w:val="left"/>
         <w:rPr>
           <w:rFonts w:ascii="Consolas" w:hAnsi="Consolas" w:cs="Consolas"/>
           <w:color w:val="5C5C5C"/>
-          <w:sz w:val="21"/>
-          <w:szCs w:val="21"/>
+          <w:sz w:val="20"/>
+          <w:szCs w:val="20"/>
         </w:rPr>
       </w:pPr>
       <w:r>
         <w:rPr>
           <w:rFonts w:ascii="Consolas" w:hAnsi="Consolas" w:cs="Consolas"/>
           <w:color w:val="000000"/>
-          <w:sz w:val="21"/>
-          <w:szCs w:val="21"/>
+          <w:sz w:val="20"/>
+          <w:szCs w:val="20"/>
           <w:bdr w:val="none" w:sz="0" w:space="0" w:color="auto" w:frame="1"/>
         </w:rPr>
         <w:t>variabel_satu = </w:t>
@@ -1079,8 +1092,8 @@
         <w:rPr>
           <w:rFonts w:ascii="Consolas" w:hAnsi="Consolas" w:cs="Consolas"/>
           <w:color w:val="0000FF"/>
-          <w:sz w:val="21"/>
-          <w:szCs w:val="21"/>
+          <w:sz w:val="20"/>
+          <w:szCs w:val="20"/>
           <w:bdr w:val="none" w:sz="0" w:space="0" w:color="auto" w:frame="1"/>
         </w:rPr>
         <w:t>'Arif'</w:t>
@@ -1089,8 +1102,8 @@
         <w:rPr>
           <w:rFonts w:ascii="Consolas" w:hAnsi="Consolas" w:cs="Consolas"/>
           <w:color w:val="000000"/>
-          <w:sz w:val="21"/>
-          <w:szCs w:val="21"/>
+          <w:sz w:val="20"/>
+          <w:szCs w:val="20"/>
           <w:bdr w:val="none" w:sz="0" w:space="0" w:color="auto" w:frame="1"/>
         </w:rPr>
         <w:t>  </w:t>
@@ -1107,13 +1120,13 @@
         </w:pBdr>
         <w:shd w:val="clear" w:color="auto" w:fill="F8F8F8"/>
         <w:spacing w:before="100" w:beforeAutospacing="1" w:after="100" w:afterAutospacing="1"/>
-        <w:ind w:left="714" w:hanging="357"/>
+        <w:ind w:left="426" w:hanging="357"/>
         <w:jc w:val="left"/>
         <w:rPr>
           <w:rFonts w:ascii="Consolas" w:hAnsi="Consolas" w:cs="Consolas"/>
           <w:color w:val="5C5C5C"/>
-          <w:sz w:val="21"/>
-          <w:szCs w:val="21"/>
+          <w:sz w:val="20"/>
+          <w:szCs w:val="20"/>
         </w:rPr>
       </w:pPr>
       <w:r>
@@ -1122,8 +1135,8 @@
           <w:b/>
           <w:bCs/>
           <w:color w:val="006699"/>
-          <w:sz w:val="21"/>
-          <w:szCs w:val="21"/>
+          <w:sz w:val="20"/>
+          <w:szCs w:val="20"/>
           <w:bdr w:val="none" w:sz="0" w:space="0" w:color="auto" w:frame="1"/>
         </w:rPr>
         <w:t>print</w:t>
@@ -1132,8 +1145,8 @@
         <w:rPr>
           <w:rFonts w:ascii="Consolas" w:hAnsi="Consolas" w:cs="Consolas"/>
           <w:color w:val="000000"/>
-          <w:sz w:val="21"/>
-          <w:szCs w:val="21"/>
+          <w:sz w:val="20"/>
+          <w:szCs w:val="20"/>
           <w:bdr w:val="none" w:sz="0" w:space="0" w:color="auto" w:frame="1"/>
         </w:rPr>
         <w:t>(variabel_satu)  </w:t>
@@ -1150,21 +1163,21 @@
         </w:pBdr>
         <w:shd w:val="clear" w:color="auto" w:fill="FFFFFF"/>
         <w:spacing w:before="100" w:beforeAutospacing="1" w:after="100" w:afterAutospacing="1"/>
-        <w:ind w:left="714" w:hanging="357"/>
+        <w:ind w:left="426" w:hanging="357"/>
         <w:jc w:val="left"/>
         <w:rPr>
           <w:rFonts w:ascii="Consolas" w:hAnsi="Consolas" w:cs="Consolas"/>
           <w:color w:val="5C5C5C"/>
-          <w:sz w:val="21"/>
-          <w:szCs w:val="21"/>
+          <w:sz w:val="20"/>
+          <w:szCs w:val="20"/>
         </w:rPr>
       </w:pPr>
       <w:r>
         <w:rPr>
           <w:rFonts w:ascii="Consolas" w:hAnsi="Consolas" w:cs="Consolas"/>
           <w:color w:val="000000"/>
-          <w:sz w:val="21"/>
-          <w:szCs w:val="21"/>
+          <w:sz w:val="20"/>
+          <w:szCs w:val="20"/>
           <w:bdr w:val="none" w:sz="0" w:space="0" w:color="auto" w:frame="1"/>
         </w:rPr>
         <w:t>variabel_satu = 40  </w:t>
@@ -1181,13 +1194,13 @@
         </w:pBdr>
         <w:shd w:val="clear" w:color="auto" w:fill="F8F8F8"/>
         <w:spacing w:before="100" w:beforeAutospacing="1" w:after="100" w:afterAutospacing="1"/>
-        <w:ind w:left="714" w:hanging="357"/>
+        <w:ind w:left="426" w:hanging="357"/>
         <w:jc w:val="left"/>
         <w:rPr>
           <w:rFonts w:ascii="Consolas" w:hAnsi="Consolas" w:cs="Consolas"/>
           <w:color w:val="5C5C5C"/>
-          <w:sz w:val="21"/>
-          <w:szCs w:val="21"/>
+          <w:sz w:val="20"/>
+          <w:szCs w:val="20"/>
         </w:rPr>
       </w:pPr>
       <w:r>
@@ -1196,8 +1209,8 @@
           <w:b/>
           <w:bCs/>
           <w:color w:val="006699"/>
-          <w:sz w:val="21"/>
-          <w:szCs w:val="21"/>
+          <w:sz w:val="20"/>
+          <w:szCs w:val="20"/>
           <w:bdr w:val="none" w:sz="0" w:space="0" w:color="auto" w:frame="1"/>
         </w:rPr>
         <w:t>print</w:t>
@@ -1206,8 +1219,8 @@
         <w:rPr>
           <w:rFonts w:ascii="Consolas" w:hAnsi="Consolas" w:cs="Consolas"/>
           <w:color w:val="000000"/>
-          <w:sz w:val="21"/>
-          <w:szCs w:val="21"/>
+          <w:sz w:val="20"/>
+          <w:szCs w:val="20"/>
           <w:bdr w:val="none" w:sz="0" w:space="0" w:color="auto" w:frame="1"/>
         </w:rPr>
         <w:t>(variabel_satu)  </w:t>
@@ -1224,21 +1237,21 @@
         </w:pBdr>
         <w:shd w:val="clear" w:color="auto" w:fill="FFFFFF"/>
         <w:spacing w:before="100" w:beforeAutospacing="1" w:after="100" w:afterAutospacing="1"/>
-        <w:ind w:left="714" w:hanging="357"/>
+        <w:ind w:left="426" w:hanging="357"/>
         <w:jc w:val="left"/>
         <w:rPr>
           <w:rFonts w:ascii="Consolas" w:hAnsi="Consolas" w:cs="Consolas"/>
           <w:color w:val="5C5C5C"/>
-          <w:sz w:val="21"/>
-          <w:szCs w:val="21"/>
+          <w:sz w:val="20"/>
+          <w:szCs w:val="20"/>
         </w:rPr>
       </w:pPr>
       <w:r>
         <w:rPr>
           <w:rFonts w:ascii="Consolas" w:hAnsi="Consolas" w:cs="Consolas"/>
           <w:color w:val="000000"/>
-          <w:sz w:val="21"/>
-          <w:szCs w:val="21"/>
+          <w:sz w:val="20"/>
+          <w:szCs w:val="20"/>
           <w:bdr w:val="none" w:sz="0" w:space="0" w:color="auto" w:frame="1"/>
         </w:rPr>
         <w:t>variabel_satu = True  </w:t>
@@ -1255,13 +1268,13 @@
         </w:pBdr>
         <w:shd w:val="clear" w:color="auto" w:fill="F8F8F8"/>
         <w:spacing w:before="100" w:beforeAutospacing="1" w:after="100" w:afterAutospacing="1"/>
-        <w:ind w:left="714" w:hanging="357"/>
+        <w:ind w:left="426" w:hanging="357"/>
         <w:jc w:val="left"/>
         <w:rPr>
           <w:rFonts w:ascii="Consolas" w:hAnsi="Consolas" w:cs="Consolas"/>
           <w:color w:val="5C5C5C"/>
-          <w:sz w:val="21"/>
-          <w:szCs w:val="21"/>
+          <w:sz w:val="20"/>
+          <w:szCs w:val="20"/>
         </w:rPr>
       </w:pPr>
       <w:r>
@@ -1270,8 +1283,8 @@
           <w:b/>
           <w:bCs/>
           <w:color w:val="006699"/>
-          <w:sz w:val="21"/>
-          <w:szCs w:val="21"/>
+          <w:sz w:val="20"/>
+          <w:szCs w:val="20"/>
           <w:bdr w:val="none" w:sz="0" w:space="0" w:color="auto" w:frame="1"/>
         </w:rPr>
         <w:t>print</w:t>
@@ -1280,8 +1293,8 @@
         <w:rPr>
           <w:rFonts w:ascii="Consolas" w:hAnsi="Consolas" w:cs="Consolas"/>
           <w:color w:val="000000"/>
-          <w:sz w:val="21"/>
-          <w:szCs w:val="21"/>
+          <w:sz w:val="20"/>
+          <w:szCs w:val="20"/>
           <w:bdr w:val="none" w:sz="0" w:space="0" w:color="auto" w:frame="1"/>
         </w:rPr>
         <w:t>(variabel_satu)  </w:t>
@@ -1517,20 +1530,21 @@
         </w:pBdr>
         <w:shd w:val="clear" w:color="auto" w:fill="FFFFFF"/>
         <w:spacing w:beforeAutospacing="1" w:afterAutospacing="1"/>
+        <w:ind w:left="426"/>
         <w:jc w:val="left"/>
         <w:rPr>
           <w:rFonts w:ascii="Consolas" w:hAnsi="Consolas" w:cs="Consolas"/>
           <w:color w:val="5C5C5C"/>
-          <w:sz w:val="21"/>
-          <w:szCs w:val="21"/>
+          <w:sz w:val="20"/>
+          <w:szCs w:val="20"/>
         </w:rPr>
       </w:pPr>
       <w:r>
         <w:rPr>
           <w:rFonts w:ascii="Consolas" w:hAnsi="Consolas" w:cs="Consolas"/>
           <w:color w:val="000000"/>
-          <w:sz w:val="21"/>
-          <w:szCs w:val="21"/>
+          <w:sz w:val="20"/>
+          <w:szCs w:val="20"/>
           <w:bdr w:val="none" w:sz="0" w:space="0" w:color="auto" w:frame="1"/>
         </w:rPr>
         <w:t>nama = input(</w:t>
@@ -1539,8 +1553,8 @@
         <w:rPr>
           <w:rFonts w:ascii="Consolas" w:hAnsi="Consolas" w:cs="Consolas"/>
           <w:color w:val="0000FF"/>
-          <w:sz w:val="21"/>
-          <w:szCs w:val="21"/>
+          <w:sz w:val="20"/>
+          <w:szCs w:val="20"/>
           <w:bdr w:val="none" w:sz="0" w:space="0" w:color="auto" w:frame="1"/>
         </w:rPr>
         <w:t>'Siapa nama kamu : '</w:t>
@@ -1549,8 +1563,8 @@
         <w:rPr>
           <w:rFonts w:ascii="Consolas" w:hAnsi="Consolas" w:cs="Consolas"/>
           <w:color w:val="000000"/>
-          <w:sz w:val="21"/>
-          <w:szCs w:val="21"/>
+          <w:sz w:val="20"/>
+          <w:szCs w:val="20"/>
           <w:bdr w:val="none" w:sz="0" w:space="0" w:color="auto" w:frame="1"/>
         </w:rPr>
         <w:t>)  </w:t>
@@ -1630,20 +1644,21 @@
         </w:pBdr>
         <w:shd w:val="clear" w:color="auto" w:fill="FFFFFF"/>
         <w:spacing w:beforeAutospacing="1" w:afterAutospacing="1"/>
+        <w:ind w:left="426"/>
         <w:jc w:val="left"/>
         <w:rPr>
           <w:rFonts w:ascii="Consolas" w:hAnsi="Consolas" w:cs="Consolas"/>
           <w:color w:val="5C5C5C"/>
-          <w:sz w:val="21"/>
-          <w:szCs w:val="21"/>
+          <w:sz w:val="20"/>
+          <w:szCs w:val="20"/>
         </w:rPr>
       </w:pPr>
       <w:r>
         <w:rPr>
           <w:rFonts w:ascii="Consolas" w:hAnsi="Consolas" w:cs="Consolas"/>
           <w:color w:val="008200"/>
-          <w:sz w:val="21"/>
-          <w:szCs w:val="21"/>
+          <w:sz w:val="20"/>
+          <w:szCs w:val="20"/>
           <w:bdr w:val="none" w:sz="0" w:space="0" w:color="auto" w:frame="1"/>
         </w:rPr>
         <w:t>#mengambil inputan nama</w:t>
@@ -1652,8 +1667,8 @@
         <w:rPr>
           <w:rFonts w:ascii="Consolas" w:hAnsi="Consolas" w:cs="Consolas"/>
           <w:color w:val="000000"/>
-          <w:sz w:val="21"/>
-          <w:szCs w:val="21"/>
+          <w:sz w:val="20"/>
+          <w:szCs w:val="20"/>
           <w:bdr w:val="none" w:sz="0" w:space="0" w:color="auto" w:frame="1"/>
         </w:rPr>
         <w:t>  </w:t>
@@ -1670,20 +1685,21 @@
         </w:pBdr>
         <w:shd w:val="clear" w:color="auto" w:fill="F8F8F8"/>
         <w:spacing w:beforeAutospacing="1" w:afterAutospacing="1"/>
+        <w:ind w:left="426"/>
         <w:jc w:val="left"/>
         <w:rPr>
           <w:rFonts w:ascii="Consolas" w:hAnsi="Consolas" w:cs="Consolas"/>
           <w:color w:val="5C5C5C"/>
-          <w:sz w:val="21"/>
-          <w:szCs w:val="21"/>
+          <w:sz w:val="20"/>
+          <w:szCs w:val="20"/>
         </w:rPr>
       </w:pPr>
       <w:r>
         <w:rPr>
           <w:rFonts w:ascii="Consolas" w:hAnsi="Consolas" w:cs="Consolas"/>
           <w:color w:val="000000"/>
-          <w:sz w:val="21"/>
-          <w:szCs w:val="21"/>
+          <w:sz w:val="20"/>
+          <w:szCs w:val="20"/>
           <w:bdr w:val="none" w:sz="0" w:space="0" w:color="auto" w:frame="1"/>
         </w:rPr>
         <w:t>nama = input(</w:t>
@@ -1692,8 +1708,8 @@
         <w:rPr>
           <w:rFonts w:ascii="Consolas" w:hAnsi="Consolas" w:cs="Consolas"/>
           <w:color w:val="0000FF"/>
-          <w:sz w:val="21"/>
-          <w:szCs w:val="21"/>
+          <w:sz w:val="20"/>
+          <w:szCs w:val="20"/>
           <w:bdr w:val="none" w:sz="0" w:space="0" w:color="auto" w:frame="1"/>
         </w:rPr>
         <w:t>'Siapa nama kamu : '</w:t>
@@ -1702,8 +1718,8 @@
         <w:rPr>
           <w:rFonts w:ascii="Consolas" w:hAnsi="Consolas" w:cs="Consolas"/>
           <w:color w:val="000000"/>
-          <w:sz w:val="21"/>
-          <w:szCs w:val="21"/>
+          <w:sz w:val="20"/>
+          <w:szCs w:val="20"/>
           <w:bdr w:val="none" w:sz="0" w:space="0" w:color="auto" w:frame="1"/>
         </w:rPr>
         <w:t>)  </w:t>
@@ -1720,20 +1736,21 @@
         </w:pBdr>
         <w:shd w:val="clear" w:color="auto" w:fill="FFFFFF"/>
         <w:spacing w:beforeAutospacing="1" w:afterAutospacing="1"/>
+        <w:ind w:left="426"/>
         <w:jc w:val="left"/>
         <w:rPr>
           <w:rFonts w:ascii="Consolas" w:hAnsi="Consolas" w:cs="Consolas"/>
           <w:color w:val="5C5C5C"/>
-          <w:sz w:val="21"/>
-          <w:szCs w:val="21"/>
+          <w:sz w:val="20"/>
+          <w:szCs w:val="20"/>
         </w:rPr>
       </w:pPr>
       <w:r>
         <w:rPr>
           <w:rFonts w:ascii="Consolas" w:hAnsi="Consolas" w:cs="Consolas"/>
           <w:color w:val="000000"/>
-          <w:sz w:val="21"/>
-          <w:szCs w:val="21"/>
+          <w:sz w:val="20"/>
+          <w:szCs w:val="20"/>
           <w:bdr w:val="none" w:sz="0" w:space="0" w:color="auto" w:frame="1"/>
         </w:rPr>
         <w:t>  </w:t>
@@ -1750,12 +1767,13 @@
         </w:pBdr>
         <w:shd w:val="clear" w:color="auto" w:fill="F8F8F8"/>
         <w:spacing w:beforeAutospacing="1" w:afterAutospacing="1"/>
+        <w:ind w:left="426"/>
         <w:jc w:val="left"/>
         <w:rPr>
           <w:rFonts w:ascii="Consolas" w:hAnsi="Consolas" w:cs="Consolas"/>
           <w:color w:val="5C5C5C"/>
-          <w:sz w:val="21"/>
-          <w:szCs w:val="21"/>
+          <w:sz w:val="20"/>
+          <w:szCs w:val="20"/>
         </w:rPr>
       </w:pPr>
       <w:r>
@@ -1764,8 +1782,8 @@
           <w:b/>
           <w:bCs/>
           <w:color w:val="006699"/>
-          <w:sz w:val="21"/>
-          <w:szCs w:val="21"/>
+          <w:sz w:val="20"/>
+          <w:szCs w:val="20"/>
           <w:bdr w:val="none" w:sz="0" w:space="0" w:color="auto" w:frame="1"/>
         </w:rPr>
         <w:t>print</w:t>
@@ -1774,8 +1792,8 @@
         <w:rPr>
           <w:rFonts w:ascii="Consolas" w:hAnsi="Consolas" w:cs="Consolas"/>
           <w:color w:val="000000"/>
-          <w:sz w:val="21"/>
-          <w:szCs w:val="21"/>
+          <w:sz w:val="20"/>
+          <w:szCs w:val="20"/>
           <w:bdr w:val="none" w:sz="0" w:space="0" w:color="auto" w:frame="1"/>
         </w:rPr>
         <w:t> (</w:t>
@@ -1784,8 +1802,8 @@
         <w:rPr>
           <w:rFonts w:ascii="Consolas" w:hAnsi="Consolas" w:cs="Consolas"/>
           <w:color w:val="0000FF"/>
-          <w:sz w:val="21"/>
-          <w:szCs w:val="21"/>
+          <w:sz w:val="20"/>
+          <w:szCs w:val="20"/>
           <w:bdr w:val="none" w:sz="0" w:space="0" w:color="auto" w:frame="1"/>
         </w:rPr>
         <w:t>'hallo '</w:t>
@@ -1794,8 +1812,8 @@
         <w:rPr>
           <w:rFonts w:ascii="Consolas" w:hAnsi="Consolas" w:cs="Consolas"/>
           <w:color w:val="000000"/>
-          <w:sz w:val="21"/>
-          <w:szCs w:val="21"/>
+          <w:sz w:val="20"/>
+          <w:szCs w:val="20"/>
           <w:bdr w:val="none" w:sz="0" w:space="0" w:color="auto" w:frame="1"/>
         </w:rPr>
         <w:t>, nama) </w:t>
@@ -1804,8 +1822,8 @@
         <w:rPr>
           <w:rFonts w:ascii="Consolas" w:hAnsi="Consolas" w:cs="Consolas"/>
           <w:color w:val="008200"/>
-          <w:sz w:val="21"/>
-          <w:szCs w:val="21"/>
+          <w:sz w:val="20"/>
+          <w:szCs w:val="20"/>
           <w:bdr w:val="none" w:sz="0" w:space="0" w:color="auto" w:frame="1"/>
         </w:rPr>
         <w:t>#menampilkan variabel nama</w:t>
@@ -1814,8 +1832,8 @@
         <w:rPr>
           <w:rFonts w:ascii="Consolas" w:hAnsi="Consolas" w:cs="Consolas"/>
           <w:color w:val="000000"/>
-          <w:sz w:val="21"/>
-          <w:szCs w:val="21"/>
+          <w:sz w:val="20"/>
+          <w:szCs w:val="20"/>
           <w:bdr w:val="none" w:sz="0" w:space="0" w:color="auto" w:frame="1"/>
         </w:rPr>
         <w:t>  </w:t>
@@ -1876,6 +1894,7 @@
           <w:ilvl w:val="0"/>
           <w:numId w:val="27"/>
         </w:numPr>
+        <w:ind w:left="426"/>
         <w:rPr>
           <w:rFonts w:asciiTheme="minorHAnsi" w:hAnsiTheme="minorHAnsi"/>
         </w:rPr>
@@ -1890,6 +1909,7 @@
     <w:p>
       <w:pPr>
         <w:pStyle w:val="ListParagraph"/>
+        <w:ind w:left="567"/>
       </w:pPr>
     </w:p>
     <w:p>
@@ -1904,20 +1924,21 @@
         </w:pBdr>
         <w:shd w:val="clear" w:color="auto" w:fill="FFFFFF"/>
         <w:spacing w:beforeAutospacing="1" w:afterAutospacing="1"/>
+        <w:ind w:left="567"/>
         <w:jc w:val="left"/>
         <w:rPr>
           <w:rFonts w:ascii="Consolas" w:hAnsi="Consolas" w:cs="Consolas"/>
           <w:color w:val="5C5C5C"/>
-          <w:sz w:val="21"/>
-          <w:szCs w:val="21"/>
+          <w:sz w:val="20"/>
+          <w:szCs w:val="20"/>
         </w:rPr>
       </w:pPr>
       <w:r>
         <w:rPr>
           <w:rFonts w:ascii="Consolas" w:hAnsi="Consolas" w:cs="Consolas"/>
           <w:color w:val="008200"/>
-          <w:sz w:val="21"/>
-          <w:szCs w:val="21"/>
+          <w:sz w:val="20"/>
+          <w:szCs w:val="20"/>
           <w:bdr w:val="none" w:sz="0" w:space="0" w:color="auto" w:frame="1"/>
         </w:rPr>
         <w:t>#program pertama saya</w:t>
@@ -1926,8 +1947,8 @@
         <w:rPr>
           <w:rFonts w:ascii="Consolas" w:hAnsi="Consolas" w:cs="Consolas"/>
           <w:color w:val="000000"/>
-          <w:sz w:val="21"/>
-          <w:szCs w:val="21"/>
+          <w:sz w:val="20"/>
+          <w:szCs w:val="20"/>
           <w:bdr w:val="none" w:sz="0" w:space="0" w:color="auto" w:frame="1"/>
         </w:rPr>
         <w:t>  </w:t>
@@ -1944,12 +1965,13 @@
         </w:pBdr>
         <w:shd w:val="clear" w:color="auto" w:fill="F8F8F8"/>
         <w:spacing w:beforeAutospacing="1" w:afterAutospacing="1"/>
+        <w:ind w:left="567"/>
         <w:jc w:val="left"/>
         <w:rPr>
           <w:rFonts w:ascii="Consolas" w:hAnsi="Consolas" w:cs="Consolas"/>
           <w:color w:val="5C5C5C"/>
-          <w:sz w:val="21"/>
-          <w:szCs w:val="21"/>
+          <w:sz w:val="20"/>
+          <w:szCs w:val="20"/>
         </w:rPr>
       </w:pPr>
       <w:r>
@@ -1958,8 +1980,8 @@
           <w:b/>
           <w:bCs/>
           <w:color w:val="006699"/>
-          <w:sz w:val="21"/>
-          <w:szCs w:val="21"/>
+          <w:sz w:val="20"/>
+          <w:szCs w:val="20"/>
           <w:bdr w:val="none" w:sz="0" w:space="0" w:color="auto" w:frame="1"/>
         </w:rPr>
         <w:t>print</w:t>
@@ -1968,8 +1990,8 @@
         <w:rPr>
           <w:rFonts w:ascii="Consolas" w:hAnsi="Consolas" w:cs="Consolas"/>
           <w:color w:val="000000"/>
-          <w:sz w:val="21"/>
-          <w:szCs w:val="21"/>
+          <w:sz w:val="20"/>
+          <w:szCs w:val="20"/>
           <w:bdr w:val="none" w:sz="0" w:space="0" w:color="auto" w:frame="1"/>
         </w:rPr>
         <w:t>(</w:t>
@@ -1978,8 +2000,8 @@
         <w:rPr>
           <w:rFonts w:ascii="Consolas" w:hAnsi="Consolas" w:cs="Consolas"/>
           <w:color w:val="0000FF"/>
-          <w:sz w:val="21"/>
-          <w:szCs w:val="21"/>
+          <w:sz w:val="20"/>
+          <w:szCs w:val="20"/>
           <w:bdr w:val="none" w:sz="0" w:space="0" w:color="auto" w:frame="1"/>
         </w:rPr>
         <w:t>'hello world'</w:t>
@@ -1988,8 +2010,8 @@
         <w:rPr>
           <w:rFonts w:ascii="Consolas" w:hAnsi="Consolas" w:cs="Consolas"/>
           <w:color w:val="000000"/>
-          <w:sz w:val="21"/>
-          <w:szCs w:val="21"/>
+          <w:sz w:val="20"/>
+          <w:szCs w:val="20"/>
           <w:bdr w:val="none" w:sz="0" w:space="0" w:color="auto" w:frame="1"/>
         </w:rPr>
         <w:t>)  </w:t>
@@ -2006,12 +2028,13 @@
         </w:pBdr>
         <w:shd w:val="clear" w:color="auto" w:fill="FFFFFF"/>
         <w:spacing w:beforeAutospacing="1" w:afterAutospacing="1"/>
+        <w:ind w:left="567"/>
         <w:jc w:val="left"/>
         <w:rPr>
           <w:rFonts w:ascii="Consolas" w:hAnsi="Consolas" w:cs="Consolas"/>
           <w:color w:val="5C5C5C"/>
-          <w:sz w:val="21"/>
-          <w:szCs w:val="21"/>
+          <w:sz w:val="20"/>
+          <w:szCs w:val="20"/>
         </w:rPr>
       </w:pPr>
       <w:r>
@@ -2020,8 +2043,8 @@
           <w:b/>
           <w:bCs/>
           <w:color w:val="006699"/>
-          <w:sz w:val="21"/>
-          <w:szCs w:val="21"/>
+          <w:sz w:val="20"/>
+          <w:szCs w:val="20"/>
           <w:bdr w:val="none" w:sz="0" w:space="0" w:color="auto" w:frame="1"/>
         </w:rPr>
         <w:t>print</w:t>
@@ -2030,8 +2053,8 @@
         <w:rPr>
           <w:rFonts w:ascii="Consolas" w:hAnsi="Consolas" w:cs="Consolas"/>
           <w:color w:val="000000"/>
-          <w:sz w:val="21"/>
-          <w:szCs w:val="21"/>
+          <w:sz w:val="20"/>
+          <w:szCs w:val="20"/>
           <w:bdr w:val="none" w:sz="0" w:space="0" w:color="auto" w:frame="1"/>
         </w:rPr>
         <w:t>(</w:t>
@@ -2040,8 +2063,8 @@
         <w:rPr>
           <w:rFonts w:ascii="Consolas" w:hAnsi="Consolas" w:cs="Consolas"/>
           <w:color w:val="0000FF"/>
-          <w:sz w:val="21"/>
-          <w:szCs w:val="21"/>
+          <w:sz w:val="20"/>
+          <w:szCs w:val="20"/>
           <w:bdr w:val="none" w:sz="0" w:space="0" w:color="auto" w:frame="1"/>
         </w:rPr>
         <w:t>'ini bahasa python'</w:t>
@@ -2050,14 +2073,13 @@
         <w:rPr>
           <w:rFonts w:ascii="Consolas" w:hAnsi="Consolas" w:cs="Consolas"/>
           <w:color w:val="000000"/>
-          <w:sz w:val="21"/>
-          <w:szCs w:val="21"/>
+          <w:sz w:val="20"/>
+          <w:szCs w:val="20"/>
           <w:bdr w:val="none" w:sz="0" w:space="0" w:color="auto" w:frame="1"/>
         </w:rPr>
         <w:t>)  </w:t>
       </w:r>
     </w:p>
-    <w:p/>
     <w:p>
       <w:pPr>
         <w:pStyle w:val="ListParagraph"/>
@@ -2065,6 +2087,7 @@
           <w:ilvl w:val="0"/>
           <w:numId w:val="25"/>
         </w:numPr>
+        <w:ind w:left="426"/>
         <w:rPr>
           <w:rFonts w:asciiTheme="minorHAnsi" w:hAnsiTheme="minorHAnsi"/>
         </w:rPr>
@@ -2088,20 +2111,21 @@
         </w:pBdr>
         <w:shd w:val="clear" w:color="auto" w:fill="FFFFFF"/>
         <w:spacing w:beforeAutospacing="1" w:afterAutospacing="1"/>
+        <w:ind w:left="567"/>
         <w:jc w:val="left"/>
         <w:rPr>
           <w:rFonts w:ascii="Consolas" w:hAnsi="Consolas" w:cs="Consolas"/>
           <w:color w:val="5C5C5C"/>
-          <w:sz w:val="21"/>
-          <w:szCs w:val="21"/>
+          <w:sz w:val="20"/>
+          <w:szCs w:val="20"/>
         </w:rPr>
       </w:pPr>
       <w:r>
         <w:rPr>
           <w:rFonts w:ascii="Consolas" w:hAnsi="Consolas" w:cs="Consolas"/>
           <w:color w:val="008200"/>
-          <w:sz w:val="21"/>
-          <w:szCs w:val="21"/>
+          <w:sz w:val="20"/>
+          <w:szCs w:val="20"/>
           <w:bdr w:val="none" w:sz="0" w:space="0" w:color="auto" w:frame="1"/>
         </w:rPr>
         <w:t>#program</w:t>
@@ -2110,8 +2134,8 @@
         <w:rPr>
           <w:rFonts w:ascii="Consolas" w:hAnsi="Consolas" w:cs="Consolas"/>
           <w:color w:val="000000"/>
-          <w:sz w:val="21"/>
-          <w:szCs w:val="21"/>
+          <w:sz w:val="20"/>
+          <w:szCs w:val="20"/>
           <w:bdr w:val="none" w:sz="0" w:space="0" w:color="auto" w:frame="1"/>
         </w:rPr>
         <w:t>  </w:t>
@@ -2129,20 +2153,21 @@
         </w:pBdr>
         <w:shd w:val="clear" w:color="auto" w:fill="F8F8F8"/>
         <w:spacing w:beforeAutospacing="1" w:afterAutospacing="1"/>
+        <w:ind w:left="567"/>
         <w:jc w:val="left"/>
         <w:rPr>
           <w:rFonts w:ascii="Consolas" w:hAnsi="Consolas" w:cs="Consolas"/>
           <w:color w:val="5C5C5C"/>
-          <w:sz w:val="21"/>
-          <w:szCs w:val="21"/>
+          <w:sz w:val="20"/>
+          <w:szCs w:val="20"/>
         </w:rPr>
       </w:pPr>
       <w:r>
         <w:rPr>
           <w:rFonts w:ascii="Consolas" w:hAnsi="Consolas" w:cs="Consolas"/>
           <w:color w:val="008200"/>
-          <w:sz w:val="21"/>
-          <w:szCs w:val="21"/>
+          <w:sz w:val="20"/>
+          <w:szCs w:val="20"/>
           <w:bdr w:val="none" w:sz="0" w:space="0" w:color="auto" w:frame="1"/>
         </w:rPr>
         <w:t>#pertama saya</w:t>
@@ -2151,8 +2176,8 @@
         <w:rPr>
           <w:rFonts w:ascii="Consolas" w:hAnsi="Consolas" w:cs="Consolas"/>
           <w:color w:val="000000"/>
-          <w:sz w:val="21"/>
-          <w:szCs w:val="21"/>
+          <w:sz w:val="20"/>
+          <w:szCs w:val="20"/>
           <w:bdr w:val="none" w:sz="0" w:space="0" w:color="auto" w:frame="1"/>
         </w:rPr>
         <w:t>  </w:t>
@@ -2170,12 +2195,13 @@
         </w:pBdr>
         <w:shd w:val="clear" w:color="auto" w:fill="FFFFFF"/>
         <w:spacing w:beforeAutospacing="1" w:afterAutospacing="1"/>
+        <w:ind w:left="567"/>
         <w:jc w:val="left"/>
         <w:rPr>
           <w:rFonts w:ascii="Consolas" w:hAnsi="Consolas" w:cs="Consolas"/>
           <w:color w:val="5C5C5C"/>
-          <w:sz w:val="21"/>
-          <w:szCs w:val="21"/>
+          <w:sz w:val="20"/>
+          <w:szCs w:val="20"/>
         </w:rPr>
       </w:pPr>
       <w:r>
@@ -2184,8 +2210,8 @@
           <w:b/>
           <w:bCs/>
           <w:color w:val="006699"/>
-          <w:sz w:val="21"/>
-          <w:szCs w:val="21"/>
+          <w:sz w:val="20"/>
+          <w:szCs w:val="20"/>
           <w:bdr w:val="none" w:sz="0" w:space="0" w:color="auto" w:frame="1"/>
         </w:rPr>
         <w:t>print</w:t>
@@ -2194,8 +2220,8 @@
         <w:rPr>
           <w:rFonts w:ascii="Consolas" w:hAnsi="Consolas" w:cs="Consolas"/>
           <w:color w:val="000000"/>
-          <w:sz w:val="21"/>
-          <w:szCs w:val="21"/>
+          <w:sz w:val="20"/>
+          <w:szCs w:val="20"/>
           <w:bdr w:val="none" w:sz="0" w:space="0" w:color="auto" w:frame="1"/>
         </w:rPr>
         <w:t>(  </w:t>
@@ -2213,20 +2239,21 @@
         </w:pBdr>
         <w:shd w:val="clear" w:color="auto" w:fill="F8F8F8"/>
         <w:spacing w:beforeAutospacing="1" w:afterAutospacing="1"/>
+        <w:ind w:left="567"/>
         <w:jc w:val="left"/>
         <w:rPr>
           <w:rFonts w:ascii="Consolas" w:hAnsi="Consolas" w:cs="Consolas"/>
           <w:color w:val="5C5C5C"/>
-          <w:sz w:val="21"/>
-          <w:szCs w:val="21"/>
+          <w:sz w:val="20"/>
+          <w:szCs w:val="20"/>
         </w:rPr>
       </w:pPr>
       <w:r>
         <w:rPr>
           <w:rFonts w:ascii="Consolas" w:hAnsi="Consolas" w:cs="Consolas"/>
           <w:color w:val="0000FF"/>
-          <w:sz w:val="21"/>
-          <w:szCs w:val="21"/>
+          <w:sz w:val="20"/>
+          <w:szCs w:val="20"/>
           <w:bdr w:val="none" w:sz="0" w:space="0" w:color="auto" w:frame="1"/>
         </w:rPr>
         <w:t>'hello world'</w:t>
@@ -2235,8 +2262,8 @@
         <w:rPr>
           <w:rFonts w:ascii="Consolas" w:hAnsi="Consolas" w:cs="Consolas"/>
           <w:color w:val="000000"/>
-          <w:sz w:val="21"/>
-          <w:szCs w:val="21"/>
+          <w:sz w:val="20"/>
+          <w:szCs w:val="20"/>
           <w:bdr w:val="none" w:sz="0" w:space="0" w:color="auto" w:frame="1"/>
         </w:rPr>
         <w:t>  </w:t>
@@ -2254,20 +2281,21 @@
         </w:pBdr>
         <w:shd w:val="clear" w:color="auto" w:fill="FFFFFF"/>
         <w:spacing w:beforeAutospacing="1" w:afterAutospacing="1"/>
+        <w:ind w:left="567"/>
         <w:jc w:val="left"/>
         <w:rPr>
           <w:rFonts w:ascii="Consolas" w:hAnsi="Consolas" w:cs="Consolas"/>
           <w:color w:val="5C5C5C"/>
-          <w:sz w:val="21"/>
-          <w:szCs w:val="21"/>
+          <w:sz w:val="20"/>
+          <w:szCs w:val="20"/>
         </w:rPr>
       </w:pPr>
       <w:r>
         <w:rPr>
           <w:rFonts w:ascii="Consolas" w:hAnsi="Consolas" w:cs="Consolas"/>
           <w:color w:val="000000"/>
-          <w:sz w:val="21"/>
-          <w:szCs w:val="21"/>
+          <w:sz w:val="20"/>
+          <w:szCs w:val="20"/>
           <w:bdr w:val="none" w:sz="0" w:space="0" w:color="auto" w:frame="1"/>
         </w:rPr>
         <w:t>)  </w:t>
@@ -2285,12 +2313,13 @@
         </w:pBdr>
         <w:shd w:val="clear" w:color="auto" w:fill="F8F8F8"/>
         <w:spacing w:beforeAutospacing="1" w:afterAutospacing="1"/>
+        <w:ind w:left="567"/>
         <w:jc w:val="left"/>
         <w:rPr>
           <w:rFonts w:ascii="Consolas" w:hAnsi="Consolas" w:cs="Consolas"/>
           <w:color w:val="5C5C5C"/>
-          <w:sz w:val="21"/>
-          <w:szCs w:val="21"/>
+          <w:sz w:val="20"/>
+          <w:szCs w:val="20"/>
         </w:rPr>
       </w:pPr>
       <w:r>
@@ -2299,8 +2328,8 @@
           <w:b/>
           <w:bCs/>
           <w:color w:val="006699"/>
-          <w:sz w:val="21"/>
-          <w:szCs w:val="21"/>
+          <w:sz w:val="20"/>
+          <w:szCs w:val="20"/>
           <w:bdr w:val="none" w:sz="0" w:space="0" w:color="auto" w:frame="1"/>
         </w:rPr>
         <w:t>print</w:t>
@@ -2309,8 +2338,8 @@
         <w:rPr>
           <w:rFonts w:ascii="Consolas" w:hAnsi="Consolas" w:cs="Consolas"/>
           <w:color w:val="000000"/>
-          <w:sz w:val="21"/>
-          <w:szCs w:val="21"/>
+          <w:sz w:val="20"/>
+          <w:szCs w:val="20"/>
           <w:bdr w:val="none" w:sz="0" w:space="0" w:color="auto" w:frame="1"/>
         </w:rPr>
         <w:t>(  </w:t>
@@ -2328,20 +2357,21 @@
         </w:pBdr>
         <w:shd w:val="clear" w:color="auto" w:fill="FFFFFF"/>
         <w:spacing w:beforeAutospacing="1" w:afterAutospacing="1"/>
+        <w:ind w:left="567"/>
         <w:jc w:val="left"/>
         <w:rPr>
           <w:rFonts w:ascii="Consolas" w:hAnsi="Consolas" w:cs="Consolas"/>
           <w:color w:val="5C5C5C"/>
-          <w:sz w:val="21"/>
-          <w:szCs w:val="21"/>
+          <w:sz w:val="20"/>
+          <w:szCs w:val="20"/>
         </w:rPr>
       </w:pPr>
       <w:r>
         <w:rPr>
           <w:rFonts w:ascii="Consolas" w:hAnsi="Consolas" w:cs="Consolas"/>
           <w:color w:val="0000FF"/>
-          <w:sz w:val="21"/>
-          <w:szCs w:val="21"/>
+          <w:sz w:val="20"/>
+          <w:szCs w:val="20"/>
           <w:bdr w:val="none" w:sz="0" w:space="0" w:color="auto" w:frame="1"/>
         </w:rPr>
         <w:t>'ini bahasa python'</w:t>
@@ -2350,8 +2380,8 @@
         <w:rPr>
           <w:rFonts w:ascii="Consolas" w:hAnsi="Consolas" w:cs="Consolas"/>
           <w:color w:val="000000"/>
-          <w:sz w:val="21"/>
-          <w:szCs w:val="21"/>
+          <w:sz w:val="20"/>
+          <w:szCs w:val="20"/>
           <w:bdr w:val="none" w:sz="0" w:space="0" w:color="auto" w:frame="1"/>
         </w:rPr>
         <w:t>  </w:t>
@@ -2369,20 +2399,21 @@
         </w:pBdr>
         <w:shd w:val="clear" w:color="auto" w:fill="F8F8F8"/>
         <w:spacing w:beforeAutospacing="1" w:afterAutospacing="1"/>
+        <w:ind w:left="567"/>
         <w:jc w:val="left"/>
         <w:rPr>
           <w:rFonts w:ascii="Consolas" w:hAnsi="Consolas" w:cs="Consolas"/>
           <w:color w:val="5C5C5C"/>
-          <w:sz w:val="21"/>
-          <w:szCs w:val="21"/>
+          <w:sz w:val="20"/>
+          <w:szCs w:val="20"/>
         </w:rPr>
       </w:pPr>
       <w:r>
         <w:rPr>
           <w:rFonts w:ascii="Consolas" w:hAnsi="Consolas" w:cs="Consolas"/>
           <w:color w:val="000000"/>
-          <w:sz w:val="21"/>
-          <w:szCs w:val="21"/>
+          <w:sz w:val="20"/>
+          <w:szCs w:val="20"/>
           <w:bdr w:val="none" w:sz="0" w:space="0" w:color="auto" w:frame="1"/>
         </w:rPr>
         <w:t>)  </w:t>
@@ -2400,6 +2431,7 @@
           <w:ilvl w:val="0"/>
           <w:numId w:val="25"/>
         </w:numPr>
+        <w:ind w:left="426"/>
         <w:rPr>
           <w:rFonts w:asciiTheme="minorHAnsi" w:hAnsiTheme="minorHAnsi"/>
         </w:rPr>
@@ -2438,7 +2470,6 @@
         <w:rPr>
           <w:rFonts w:asciiTheme="minorHAnsi" w:hAnsiTheme="minorHAnsi"/>
         </w:rPr>
-        <w:lastRenderedPageBreak/>
         <w:t>Kegiatan 2 : Penggunaan Input Output</w:t>
       </w:r>
       <w:bookmarkEnd w:id="9"/>
@@ -2450,14 +2481,16 @@
           <w:ilvl w:val="0"/>
           <w:numId w:val="32"/>
         </w:numPr>
-        <w:rPr>
-          <w:rFonts w:asciiTheme="minorHAnsi" w:hAnsiTheme="minorHAnsi"/>
-        </w:rPr>
-      </w:pPr>
-      <w:r>
-        <w:rPr>
-          <w:rFonts w:asciiTheme="minorHAnsi" w:hAnsiTheme="minorHAnsi"/>
-        </w:rPr>
+        <w:ind w:left="426"/>
+        <w:rPr>
+          <w:rFonts w:asciiTheme="minorHAnsi" w:hAnsiTheme="minorHAnsi"/>
+        </w:rPr>
+      </w:pPr>
+      <w:r>
+        <w:rPr>
+          <w:rFonts w:asciiTheme="minorHAnsi" w:hAnsiTheme="minorHAnsi"/>
+        </w:rPr>
+        <w:lastRenderedPageBreak/>
         <w:t>Buat sebuah file program baru kemudian tulis kode program berikut ini</w:t>
       </w:r>
     </w:p>
@@ -2472,19 +2505,20 @@
         </w:pBdr>
         <w:shd w:val="clear" w:color="auto" w:fill="FFFFFF"/>
         <w:spacing w:beforeAutospacing="1" w:afterAutospacing="1"/>
+        <w:ind w:left="426"/>
         <w:rPr>
           <w:rFonts w:ascii="Consolas" w:hAnsi="Consolas" w:cs="Consolas"/>
           <w:color w:val="5C5C5C"/>
-          <w:sz w:val="21"/>
-          <w:szCs w:val="21"/>
+          <w:sz w:val="20"/>
+          <w:szCs w:val="20"/>
         </w:rPr>
       </w:pPr>
       <w:r>
         <w:rPr>
           <w:rFonts w:ascii="Consolas" w:hAnsi="Consolas" w:cs="Consolas"/>
           <w:color w:val="008200"/>
-          <w:sz w:val="21"/>
-          <w:szCs w:val="21"/>
+          <w:sz w:val="20"/>
+          <w:szCs w:val="20"/>
           <w:bdr w:val="none" w:sz="0" w:space="0" w:color="auto" w:frame="1"/>
         </w:rPr>
         <w:t>#mengambil inputan nama</w:t>
@@ -2493,8 +2527,8 @@
         <w:rPr>
           <w:rFonts w:ascii="Consolas" w:hAnsi="Consolas" w:cs="Consolas"/>
           <w:color w:val="000000"/>
-          <w:sz w:val="21"/>
-          <w:szCs w:val="21"/>
+          <w:sz w:val="20"/>
+          <w:szCs w:val="20"/>
           <w:bdr w:val="none" w:sz="0" w:space="0" w:color="auto" w:frame="1"/>
         </w:rPr>
         <w:t>  </w:t>
@@ -2511,19 +2545,20 @@
         </w:pBdr>
         <w:shd w:val="clear" w:color="auto" w:fill="F8F8F8"/>
         <w:spacing w:beforeAutospacing="1" w:afterAutospacing="1"/>
+        <w:ind w:left="426"/>
         <w:rPr>
           <w:rFonts w:ascii="Consolas" w:hAnsi="Consolas" w:cs="Consolas"/>
           <w:color w:val="5C5C5C"/>
-          <w:sz w:val="21"/>
-          <w:szCs w:val="21"/>
+          <w:sz w:val="20"/>
+          <w:szCs w:val="20"/>
         </w:rPr>
       </w:pPr>
       <w:r>
         <w:rPr>
           <w:rFonts w:ascii="Consolas" w:hAnsi="Consolas" w:cs="Consolas"/>
           <w:color w:val="000000"/>
-          <w:sz w:val="21"/>
-          <w:szCs w:val="21"/>
+          <w:sz w:val="20"/>
+          <w:szCs w:val="20"/>
           <w:bdr w:val="none" w:sz="0" w:space="0" w:color="auto" w:frame="1"/>
         </w:rPr>
         <w:t>nama = input(</w:t>
@@ -2532,8 +2567,8 @@
         <w:rPr>
           <w:rFonts w:ascii="Consolas" w:hAnsi="Consolas" w:cs="Consolas"/>
           <w:color w:val="0000FF"/>
-          <w:sz w:val="21"/>
-          <w:szCs w:val="21"/>
+          <w:sz w:val="20"/>
+          <w:szCs w:val="20"/>
           <w:bdr w:val="none" w:sz="0" w:space="0" w:color="auto" w:frame="1"/>
         </w:rPr>
         <w:t>'Siapa nama kamu : '</w:t>
@@ -2542,8 +2577,8 @@
         <w:rPr>
           <w:rFonts w:ascii="Consolas" w:hAnsi="Consolas" w:cs="Consolas"/>
           <w:color w:val="000000"/>
-          <w:sz w:val="21"/>
-          <w:szCs w:val="21"/>
+          <w:sz w:val="20"/>
+          <w:szCs w:val="20"/>
           <w:bdr w:val="none" w:sz="0" w:space="0" w:color="auto" w:frame="1"/>
         </w:rPr>
         <w:t>)  </w:t>
@@ -2560,19 +2595,20 @@
         </w:pBdr>
         <w:shd w:val="clear" w:color="auto" w:fill="FFFFFF"/>
         <w:spacing w:beforeAutospacing="1" w:afterAutospacing="1"/>
+        <w:ind w:left="426"/>
         <w:rPr>
           <w:rFonts w:ascii="Consolas" w:hAnsi="Consolas" w:cs="Consolas"/>
           <w:color w:val="5C5C5C"/>
-          <w:sz w:val="21"/>
-          <w:szCs w:val="21"/>
+          <w:sz w:val="20"/>
+          <w:szCs w:val="20"/>
         </w:rPr>
       </w:pPr>
       <w:r>
         <w:rPr>
           <w:rFonts w:ascii="Consolas" w:hAnsi="Consolas" w:cs="Consolas"/>
           <w:color w:val="000000"/>
-          <w:sz w:val="21"/>
-          <w:szCs w:val="21"/>
+          <w:sz w:val="20"/>
+          <w:szCs w:val="20"/>
           <w:bdr w:val="none" w:sz="0" w:space="0" w:color="auto" w:frame="1"/>
         </w:rPr>
         <w:t>  </w:t>
@@ -2589,19 +2625,20 @@
         </w:pBdr>
         <w:shd w:val="clear" w:color="auto" w:fill="F8F8F8"/>
         <w:spacing w:beforeAutospacing="1" w:afterAutospacing="1"/>
+        <w:ind w:left="426"/>
         <w:rPr>
           <w:rFonts w:ascii="Consolas" w:hAnsi="Consolas" w:cs="Consolas"/>
           <w:color w:val="5C5C5C"/>
-          <w:sz w:val="21"/>
-          <w:szCs w:val="21"/>
+          <w:sz w:val="20"/>
+          <w:szCs w:val="20"/>
         </w:rPr>
       </w:pPr>
       <w:r>
         <w:rPr>
           <w:rFonts w:ascii="Consolas" w:hAnsi="Consolas" w:cs="Consolas"/>
           <w:color w:val="008200"/>
-          <w:sz w:val="21"/>
-          <w:szCs w:val="21"/>
+          <w:sz w:val="20"/>
+          <w:szCs w:val="20"/>
           <w:bdr w:val="none" w:sz="0" w:space="0" w:color="auto" w:frame="1"/>
         </w:rPr>
         <w:t>#mengambil inputan nama ayah</w:t>
@@ -2610,8 +2647,8 @@
         <w:rPr>
           <w:rFonts w:ascii="Consolas" w:hAnsi="Consolas" w:cs="Consolas"/>
           <w:color w:val="000000"/>
-          <w:sz w:val="21"/>
-          <w:szCs w:val="21"/>
+          <w:sz w:val="20"/>
+          <w:szCs w:val="20"/>
           <w:bdr w:val="none" w:sz="0" w:space="0" w:color="auto" w:frame="1"/>
         </w:rPr>
         <w:t>  </w:t>
@@ -2628,19 +2665,20 @@
         </w:pBdr>
         <w:shd w:val="clear" w:color="auto" w:fill="FFFFFF"/>
         <w:spacing w:beforeAutospacing="1" w:afterAutospacing="1"/>
+        <w:ind w:left="426"/>
         <w:rPr>
           <w:rFonts w:ascii="Consolas" w:hAnsi="Consolas" w:cs="Consolas"/>
           <w:color w:val="5C5C5C"/>
-          <w:sz w:val="21"/>
-          <w:szCs w:val="21"/>
+          <w:sz w:val="20"/>
+          <w:szCs w:val="20"/>
         </w:rPr>
       </w:pPr>
       <w:r>
         <w:rPr>
           <w:rFonts w:ascii="Consolas" w:hAnsi="Consolas" w:cs="Consolas"/>
           <w:color w:val="000000"/>
-          <w:sz w:val="21"/>
-          <w:szCs w:val="21"/>
+          <w:sz w:val="20"/>
+          <w:szCs w:val="20"/>
           <w:bdr w:val="none" w:sz="0" w:space="0" w:color="auto" w:frame="1"/>
         </w:rPr>
         <w:t>umur = input (</w:t>
@@ -2649,8 +2687,8 @@
         <w:rPr>
           <w:rFonts w:ascii="Consolas" w:hAnsi="Consolas" w:cs="Consolas"/>
           <w:color w:val="0000FF"/>
-          <w:sz w:val="21"/>
-          <w:szCs w:val="21"/>
+          <w:sz w:val="20"/>
+          <w:szCs w:val="20"/>
           <w:bdr w:val="none" w:sz="0" w:space="0" w:color="auto" w:frame="1"/>
         </w:rPr>
         <w:t>'Berapa umur kamu: '</w:t>
@@ -2659,8 +2697,8 @@
         <w:rPr>
           <w:rFonts w:ascii="Consolas" w:hAnsi="Consolas" w:cs="Consolas"/>
           <w:color w:val="000000"/>
-          <w:sz w:val="21"/>
-          <w:szCs w:val="21"/>
+          <w:sz w:val="20"/>
+          <w:szCs w:val="20"/>
           <w:bdr w:val="none" w:sz="0" w:space="0" w:color="auto" w:frame="1"/>
         </w:rPr>
         <w:t>)  </w:t>
@@ -2677,19 +2715,20 @@
         </w:pBdr>
         <w:shd w:val="clear" w:color="auto" w:fill="F8F8F8"/>
         <w:spacing w:beforeAutospacing="1" w:afterAutospacing="1"/>
+        <w:ind w:left="426"/>
         <w:rPr>
           <w:rFonts w:ascii="Consolas" w:hAnsi="Consolas" w:cs="Consolas"/>
           <w:color w:val="5C5C5C"/>
-          <w:sz w:val="21"/>
-          <w:szCs w:val="21"/>
+          <w:sz w:val="20"/>
+          <w:szCs w:val="20"/>
         </w:rPr>
       </w:pPr>
       <w:r>
         <w:rPr>
           <w:rFonts w:ascii="Consolas" w:hAnsi="Consolas" w:cs="Consolas"/>
           <w:color w:val="000000"/>
-          <w:sz w:val="21"/>
-          <w:szCs w:val="21"/>
+          <w:sz w:val="20"/>
+          <w:szCs w:val="20"/>
           <w:bdr w:val="none" w:sz="0" w:space="0" w:color="auto" w:frame="1"/>
         </w:rPr>
         <w:t>  </w:t>
@@ -2706,19 +2745,20 @@
         </w:pBdr>
         <w:shd w:val="clear" w:color="auto" w:fill="FFFFFF"/>
         <w:spacing w:beforeAutospacing="1" w:afterAutospacing="1"/>
+        <w:ind w:left="426"/>
         <w:rPr>
           <w:rFonts w:ascii="Consolas" w:hAnsi="Consolas" w:cs="Consolas"/>
           <w:color w:val="5C5C5C"/>
-          <w:sz w:val="21"/>
-          <w:szCs w:val="21"/>
+          <w:sz w:val="20"/>
+          <w:szCs w:val="20"/>
         </w:rPr>
       </w:pPr>
       <w:r>
         <w:rPr>
           <w:rFonts w:ascii="Consolas" w:hAnsi="Consolas" w:cs="Consolas"/>
           <w:color w:val="008200"/>
-          <w:sz w:val="21"/>
-          <w:szCs w:val="21"/>
+          <w:sz w:val="20"/>
+          <w:szCs w:val="20"/>
           <w:bdr w:val="none" w:sz="0" w:space="0" w:color="auto" w:frame="1"/>
         </w:rPr>
         <w:t>#mengambil inputan alamat</w:t>
@@ -2727,8 +2767,8 @@
         <w:rPr>
           <w:rFonts w:ascii="Consolas" w:hAnsi="Consolas" w:cs="Consolas"/>
           <w:color w:val="000000"/>
-          <w:sz w:val="21"/>
-          <w:szCs w:val="21"/>
+          <w:sz w:val="20"/>
+          <w:szCs w:val="20"/>
           <w:bdr w:val="none" w:sz="0" w:space="0" w:color="auto" w:frame="1"/>
         </w:rPr>
         <w:t>  </w:t>
@@ -2745,19 +2785,20 @@
         </w:pBdr>
         <w:shd w:val="clear" w:color="auto" w:fill="F8F8F8"/>
         <w:spacing w:beforeAutospacing="1" w:afterAutospacing="1"/>
+        <w:ind w:left="426"/>
         <w:rPr>
           <w:rFonts w:ascii="Consolas" w:hAnsi="Consolas" w:cs="Consolas"/>
           <w:color w:val="5C5C5C"/>
-          <w:sz w:val="21"/>
-          <w:szCs w:val="21"/>
+          <w:sz w:val="20"/>
+          <w:szCs w:val="20"/>
         </w:rPr>
       </w:pPr>
       <w:r>
         <w:rPr>
           <w:rFonts w:ascii="Consolas" w:hAnsi="Consolas" w:cs="Consolas"/>
           <w:color w:val="000000"/>
-          <w:sz w:val="21"/>
-          <w:szCs w:val="21"/>
+          <w:sz w:val="20"/>
+          <w:szCs w:val="20"/>
           <w:bdr w:val="none" w:sz="0" w:space="0" w:color="auto" w:frame="1"/>
         </w:rPr>
         <w:t>alamat = input (</w:t>
@@ -2766,8 +2807,8 @@
         <w:rPr>
           <w:rFonts w:ascii="Consolas" w:hAnsi="Consolas" w:cs="Consolas"/>
           <w:color w:val="0000FF"/>
-          <w:sz w:val="21"/>
-          <w:szCs w:val="21"/>
+          <w:sz w:val="20"/>
+          <w:szCs w:val="20"/>
           <w:bdr w:val="none" w:sz="0" w:space="0" w:color="auto" w:frame="1"/>
         </w:rPr>
         <w:t>'Dimana alamatmu : '</w:t>
@@ -2776,8 +2817,8 @@
         <w:rPr>
           <w:rFonts w:ascii="Consolas" w:hAnsi="Consolas" w:cs="Consolas"/>
           <w:color w:val="000000"/>
-          <w:sz w:val="21"/>
-          <w:szCs w:val="21"/>
+          <w:sz w:val="20"/>
+          <w:szCs w:val="20"/>
           <w:bdr w:val="none" w:sz="0" w:space="0" w:color="auto" w:frame="1"/>
         </w:rPr>
         <w:t>)  </w:t>
@@ -2794,19 +2835,20 @@
         </w:pBdr>
         <w:shd w:val="clear" w:color="auto" w:fill="FFFFFF"/>
         <w:spacing w:beforeAutospacing="1" w:afterAutospacing="1"/>
+        <w:ind w:left="426"/>
         <w:rPr>
           <w:rFonts w:ascii="Consolas" w:hAnsi="Consolas" w:cs="Consolas"/>
           <w:color w:val="5C5C5C"/>
-          <w:sz w:val="21"/>
-          <w:szCs w:val="21"/>
+          <w:sz w:val="20"/>
+          <w:szCs w:val="20"/>
         </w:rPr>
       </w:pPr>
       <w:r>
         <w:rPr>
           <w:rFonts w:ascii="Consolas" w:hAnsi="Consolas" w:cs="Consolas"/>
           <w:color w:val="000000"/>
-          <w:sz w:val="21"/>
-          <w:szCs w:val="21"/>
+          <w:sz w:val="20"/>
+          <w:szCs w:val="20"/>
           <w:bdr w:val="none" w:sz="0" w:space="0" w:color="auto" w:frame="1"/>
         </w:rPr>
         <w:t>  </w:t>
@@ -2823,19 +2865,20 @@
         </w:pBdr>
         <w:shd w:val="clear" w:color="auto" w:fill="F8F8F8"/>
         <w:spacing w:beforeAutospacing="1" w:afterAutospacing="1"/>
+        <w:ind w:left="426"/>
         <w:rPr>
           <w:rFonts w:ascii="Consolas" w:hAnsi="Consolas" w:cs="Consolas"/>
           <w:color w:val="5C5C5C"/>
-          <w:sz w:val="21"/>
-          <w:szCs w:val="21"/>
+          <w:sz w:val="20"/>
+          <w:szCs w:val="20"/>
         </w:rPr>
       </w:pPr>
       <w:r>
         <w:rPr>
           <w:rFonts w:ascii="Consolas" w:hAnsi="Consolas" w:cs="Consolas"/>
           <w:color w:val="008200"/>
-          <w:sz w:val="21"/>
-          <w:szCs w:val="21"/>
+          <w:sz w:val="20"/>
+          <w:szCs w:val="20"/>
           <w:bdr w:val="none" w:sz="0" w:space="0" w:color="auto" w:frame="1"/>
         </w:rPr>
         <w:t>#menampilkan variabel</w:t>
@@ -2844,8 +2887,8 @@
         <w:rPr>
           <w:rFonts w:ascii="Consolas" w:hAnsi="Consolas" w:cs="Consolas"/>
           <w:color w:val="000000"/>
-          <w:sz w:val="21"/>
-          <w:szCs w:val="21"/>
+          <w:sz w:val="20"/>
+          <w:szCs w:val="20"/>
           <w:bdr w:val="none" w:sz="0" w:space="0" w:color="auto" w:frame="1"/>
         </w:rPr>
         <w:t>  </w:t>
@@ -2862,11 +2905,12 @@
         </w:pBdr>
         <w:shd w:val="clear" w:color="auto" w:fill="FFFFFF"/>
         <w:spacing w:beforeAutospacing="1" w:afterAutospacing="1"/>
+        <w:ind w:left="426"/>
         <w:rPr>
           <w:rFonts w:ascii="Consolas" w:hAnsi="Consolas" w:cs="Consolas"/>
           <w:color w:val="5C5C5C"/>
-          <w:sz w:val="21"/>
-          <w:szCs w:val="21"/>
+          <w:sz w:val="20"/>
+          <w:szCs w:val="20"/>
         </w:rPr>
       </w:pPr>
       <w:r>
@@ -2875,8 +2919,8 @@
           <w:b/>
           <w:bCs/>
           <w:color w:val="006699"/>
-          <w:sz w:val="21"/>
-          <w:szCs w:val="21"/>
+          <w:sz w:val="20"/>
+          <w:szCs w:val="20"/>
           <w:bdr w:val="none" w:sz="0" w:space="0" w:color="auto" w:frame="1"/>
         </w:rPr>
         <w:t>print</w:t>
@@ -2885,8 +2929,8 @@
         <w:rPr>
           <w:rFonts w:ascii="Consolas" w:hAnsi="Consolas" w:cs="Consolas"/>
           <w:color w:val="000000"/>
-          <w:sz w:val="21"/>
-          <w:szCs w:val="21"/>
+          <w:sz w:val="20"/>
+          <w:szCs w:val="20"/>
           <w:bdr w:val="none" w:sz="0" w:space="0" w:color="auto" w:frame="1"/>
         </w:rPr>
         <w:t>(</w:t>
@@ -2895,8 +2939,8 @@
         <w:rPr>
           <w:rFonts w:ascii="Consolas" w:hAnsi="Consolas" w:cs="Consolas"/>
           <w:color w:val="0000FF"/>
-          <w:sz w:val="21"/>
-          <w:szCs w:val="21"/>
+          <w:sz w:val="20"/>
+          <w:szCs w:val="20"/>
           <w:bdr w:val="none" w:sz="0" w:space="0" w:color="auto" w:frame="1"/>
         </w:rPr>
         <w:t>'hallo '</w:t>
@@ -2905,8 +2949,8 @@
         <w:rPr>
           <w:rFonts w:ascii="Consolas" w:hAnsi="Consolas" w:cs="Consolas"/>
           <w:color w:val="000000"/>
-          <w:sz w:val="21"/>
-          <w:szCs w:val="21"/>
+          <w:sz w:val="20"/>
+          <w:szCs w:val="20"/>
           <w:bdr w:val="none" w:sz="0" w:space="0" w:color="auto" w:frame="1"/>
         </w:rPr>
         <w:t>, nama)  </w:t>
@@ -2923,11 +2967,12 @@
         </w:pBdr>
         <w:shd w:val="clear" w:color="auto" w:fill="F8F8F8"/>
         <w:spacing w:beforeAutospacing="1" w:afterAutospacing="1"/>
+        <w:ind w:left="426"/>
         <w:rPr>
           <w:rFonts w:ascii="Consolas" w:hAnsi="Consolas" w:cs="Consolas"/>
           <w:color w:val="5C5C5C"/>
-          <w:sz w:val="21"/>
-          <w:szCs w:val="21"/>
+          <w:sz w:val="20"/>
+          <w:szCs w:val="20"/>
         </w:rPr>
       </w:pPr>
       <w:r>
@@ -2936,8 +2981,8 @@
           <w:b/>
           <w:bCs/>
           <w:color w:val="006699"/>
-          <w:sz w:val="21"/>
-          <w:szCs w:val="21"/>
+          <w:sz w:val="20"/>
+          <w:szCs w:val="20"/>
           <w:bdr w:val="none" w:sz="0" w:space="0" w:color="auto" w:frame="1"/>
         </w:rPr>
         <w:t>print</w:t>
@@ -2946,8 +2991,8 @@
         <w:rPr>
           <w:rFonts w:ascii="Consolas" w:hAnsi="Consolas" w:cs="Consolas"/>
           <w:color w:val="000000"/>
-          <w:sz w:val="21"/>
-          <w:szCs w:val="21"/>
+          <w:sz w:val="20"/>
+          <w:szCs w:val="20"/>
           <w:bdr w:val="none" w:sz="0" w:space="0" w:color="auto" w:frame="1"/>
         </w:rPr>
         <w:t>(</w:t>
@@ -2956,8 +3001,8 @@
         <w:rPr>
           <w:rFonts w:ascii="Consolas" w:hAnsi="Consolas" w:cs="Consolas"/>
           <w:color w:val="0000FF"/>
-          <w:sz w:val="21"/>
-          <w:szCs w:val="21"/>
+          <w:sz w:val="20"/>
+          <w:szCs w:val="20"/>
           <w:bdr w:val="none" w:sz="0" w:space="0" w:color="auto" w:frame="1"/>
         </w:rPr>
         <w:t>'umur kamu '</w:t>
@@ -2966,8 +3011,8 @@
         <w:rPr>
           <w:rFonts w:ascii="Consolas" w:hAnsi="Consolas" w:cs="Consolas"/>
           <w:color w:val="000000"/>
-          <w:sz w:val="21"/>
-          <w:szCs w:val="21"/>
+          <w:sz w:val="20"/>
+          <w:szCs w:val="20"/>
           <w:bdr w:val="none" w:sz="0" w:space="0" w:color="auto" w:frame="1"/>
         </w:rPr>
         <w:t>, umur)  </w:t>
@@ -2984,11 +3029,12 @@
         </w:pBdr>
         <w:shd w:val="clear" w:color="auto" w:fill="FFFFFF"/>
         <w:spacing w:beforeAutospacing="1" w:afterAutospacing="1"/>
+        <w:ind w:left="426"/>
         <w:rPr>
           <w:rFonts w:ascii="Consolas" w:hAnsi="Consolas" w:cs="Consolas"/>
           <w:color w:val="5C5C5C"/>
-          <w:sz w:val="21"/>
-          <w:szCs w:val="21"/>
+          <w:sz w:val="20"/>
+          <w:szCs w:val="20"/>
         </w:rPr>
       </w:pPr>
       <w:r>
@@ -2997,8 +3043,8 @@
           <w:b/>
           <w:bCs/>
           <w:color w:val="006699"/>
-          <w:sz w:val="21"/>
-          <w:szCs w:val="21"/>
+          <w:sz w:val="20"/>
+          <w:szCs w:val="20"/>
           <w:bdr w:val="none" w:sz="0" w:space="0" w:color="auto" w:frame="1"/>
         </w:rPr>
         <w:t>print</w:t>
@@ -3007,8 +3053,8 @@
         <w:rPr>
           <w:rFonts w:ascii="Consolas" w:hAnsi="Consolas" w:cs="Consolas"/>
           <w:color w:val="000000"/>
-          <w:sz w:val="21"/>
-          <w:szCs w:val="21"/>
+          <w:sz w:val="20"/>
+          <w:szCs w:val="20"/>
           <w:bdr w:val="none" w:sz="0" w:space="0" w:color="auto" w:frame="1"/>
         </w:rPr>
         <w:t>(</w:t>
@@ -3017,8 +3063,8 @@
         <w:rPr>
           <w:rFonts w:ascii="Consolas" w:hAnsi="Consolas" w:cs="Consolas"/>
           <w:color w:val="0000FF"/>
-          <w:sz w:val="21"/>
-          <w:szCs w:val="21"/>
+          <w:sz w:val="20"/>
+          <w:szCs w:val="20"/>
           <w:bdr w:val="none" w:sz="0" w:space="0" w:color="auto" w:frame="1"/>
         </w:rPr>
         <w:t>'alamat kamu '</w:t>
@@ -3027,14 +3073,13 @@
         <w:rPr>
           <w:rFonts w:ascii="Consolas" w:hAnsi="Consolas" w:cs="Consolas"/>
           <w:color w:val="000000"/>
-          <w:sz w:val="21"/>
-          <w:szCs w:val="21"/>
+          <w:sz w:val="20"/>
+          <w:szCs w:val="20"/>
           <w:bdr w:val="none" w:sz="0" w:space="0" w:color="auto" w:frame="1"/>
         </w:rPr>
         <w:t>, alamat)  </w:t>
       </w:r>
     </w:p>
-    <w:p/>
     <w:p>
       <w:pPr>
         <w:pStyle w:val="ListParagraph"/>
@@ -3042,6 +3087,7 @@
           <w:ilvl w:val="0"/>
           <w:numId w:val="32"/>
         </w:numPr>
+        <w:ind w:left="426"/>
         <w:rPr>
           <w:rFonts w:asciiTheme="minorHAnsi" w:hAnsiTheme="minorHAnsi"/>
         </w:rPr>
@@ -3084,18 +3130,12 @@
     </w:p>
     <w:p>
       <w:pPr>
-        <w:rPr>
-          <w:rFonts w:asciiTheme="minorHAnsi" w:hAnsiTheme="minorHAnsi"/>
-        </w:rPr>
-      </w:pPr>
-    </w:p>
-    <w:p>
-      <w:pPr>
         <w:pStyle w:val="ListParagraph"/>
         <w:numPr>
           <w:ilvl w:val="0"/>
           <w:numId w:val="34"/>
         </w:numPr>
+        <w:ind w:left="426"/>
         <w:rPr>
           <w:rFonts w:asciiTheme="minorHAnsi" w:hAnsiTheme="minorHAnsi"/>
         </w:rPr>
@@ -3118,11 +3158,12 @@
         </w:pBdr>
         <w:shd w:val="clear" w:color="auto" w:fill="FFFFFF"/>
         <w:spacing w:beforeAutospacing="1" w:afterAutospacing="1"/>
+        <w:ind w:left="426"/>
         <w:rPr>
           <w:rFonts w:ascii="Consolas" w:hAnsi="Consolas" w:cs="Consolas"/>
           <w:color w:val="5C5C5C"/>
-          <w:sz w:val="21"/>
-          <w:szCs w:val="21"/>
+          <w:sz w:val="20"/>
+          <w:szCs w:val="20"/>
         </w:rPr>
       </w:pPr>
       <w:r>
@@ -3131,8 +3172,8 @@
           <w:b/>
           <w:bCs/>
           <w:color w:val="006699"/>
-          <w:sz w:val="21"/>
-          <w:szCs w:val="21"/>
+          <w:sz w:val="20"/>
+          <w:szCs w:val="20"/>
           <w:bdr w:val="none" w:sz="0" w:space="0" w:color="auto" w:frame="1"/>
         </w:rPr>
         <w:t>print</w:t>
@@ -3141,8 +3182,8 @@
         <w:rPr>
           <w:rFonts w:ascii="Consolas" w:hAnsi="Consolas" w:cs="Consolas"/>
           <w:color w:val="000000"/>
-          <w:sz w:val="21"/>
-          <w:szCs w:val="21"/>
+          <w:sz w:val="20"/>
+          <w:szCs w:val="20"/>
           <w:bdr w:val="none" w:sz="0" w:space="0" w:color="auto" w:frame="1"/>
         </w:rPr>
         <w:t>(</w:t>
@@ -3151,8 +3192,8 @@
         <w:rPr>
           <w:rFonts w:ascii="Consolas" w:hAnsi="Consolas" w:cs="Consolas"/>
           <w:color w:val="0000FF"/>
-          <w:sz w:val="21"/>
-          <w:szCs w:val="21"/>
+          <w:sz w:val="20"/>
+          <w:szCs w:val="20"/>
           <w:bdr w:val="none" w:sz="0" w:space="0" w:color="auto" w:frame="1"/>
         </w:rPr>
         <w:t>"Menghitung Luas dan Keliling Persegi"</w:t>
@@ -3161,8 +3202,8 @@
         <w:rPr>
           <w:rFonts w:ascii="Consolas" w:hAnsi="Consolas" w:cs="Consolas"/>
           <w:color w:val="000000"/>
-          <w:sz w:val="21"/>
-          <w:szCs w:val="21"/>
+          <w:sz w:val="20"/>
+          <w:szCs w:val="20"/>
           <w:bdr w:val="none" w:sz="0" w:space="0" w:color="auto" w:frame="1"/>
         </w:rPr>
         <w:t>)  </w:t>
@@ -3179,19 +3220,20 @@
         </w:pBdr>
         <w:shd w:val="clear" w:color="auto" w:fill="F8F8F8"/>
         <w:spacing w:beforeAutospacing="1" w:afterAutospacing="1"/>
+        <w:ind w:left="426"/>
         <w:rPr>
           <w:rFonts w:ascii="Consolas" w:hAnsi="Consolas" w:cs="Consolas"/>
           <w:color w:val="5C5C5C"/>
-          <w:sz w:val="21"/>
-          <w:szCs w:val="21"/>
+          <w:sz w:val="20"/>
+          <w:szCs w:val="20"/>
         </w:rPr>
       </w:pPr>
       <w:r>
         <w:rPr>
           <w:rFonts w:ascii="Consolas" w:hAnsi="Consolas" w:cs="Consolas"/>
           <w:color w:val="008200"/>
-          <w:sz w:val="21"/>
-          <w:szCs w:val="21"/>
+          <w:sz w:val="20"/>
+          <w:szCs w:val="20"/>
           <w:bdr w:val="none" w:sz="0" w:space="0" w:color="auto" w:frame="1"/>
         </w:rPr>
         <w:t>#mengambil inputan panjang</w:t>
@@ -3200,8 +3242,8 @@
         <w:rPr>
           <w:rFonts w:ascii="Consolas" w:hAnsi="Consolas" w:cs="Consolas"/>
           <w:color w:val="000000"/>
-          <w:sz w:val="21"/>
-          <w:szCs w:val="21"/>
+          <w:sz w:val="20"/>
+          <w:szCs w:val="20"/>
           <w:bdr w:val="none" w:sz="0" w:space="0" w:color="auto" w:frame="1"/>
         </w:rPr>
         <w:t>  </w:t>
@@ -3218,19 +3260,20 @@
         </w:pBdr>
         <w:shd w:val="clear" w:color="auto" w:fill="FFFFFF"/>
         <w:spacing w:beforeAutospacing="1" w:afterAutospacing="1"/>
+        <w:ind w:left="426"/>
         <w:rPr>
           <w:rFonts w:ascii="Consolas" w:hAnsi="Consolas" w:cs="Consolas"/>
           <w:color w:val="5C5C5C"/>
-          <w:sz w:val="21"/>
-          <w:szCs w:val="21"/>
+          <w:sz w:val="20"/>
+          <w:szCs w:val="20"/>
         </w:rPr>
       </w:pPr>
       <w:r>
         <w:rPr>
           <w:rFonts w:ascii="Consolas" w:hAnsi="Consolas" w:cs="Consolas"/>
           <w:color w:val="000000"/>
-          <w:sz w:val="21"/>
-          <w:szCs w:val="21"/>
+          <w:sz w:val="20"/>
+          <w:szCs w:val="20"/>
           <w:bdr w:val="none" w:sz="0" w:space="0" w:color="auto" w:frame="1"/>
         </w:rPr>
         <w:t>panjang = input(</w:t>
@@ -3239,8 +3282,8 @@
         <w:rPr>
           <w:rFonts w:ascii="Consolas" w:hAnsi="Consolas" w:cs="Consolas"/>
           <w:color w:val="0000FF"/>
-          <w:sz w:val="21"/>
-          <w:szCs w:val="21"/>
+          <w:sz w:val="20"/>
+          <w:szCs w:val="20"/>
           <w:bdr w:val="none" w:sz="0" w:space="0" w:color="auto" w:frame="1"/>
         </w:rPr>
         <w:t>'Masukkan nilai Panjang: '</w:t>
@@ -3249,8 +3292,8 @@
         <w:rPr>
           <w:rFonts w:ascii="Consolas" w:hAnsi="Consolas" w:cs="Consolas"/>
           <w:color w:val="000000"/>
-          <w:sz w:val="21"/>
-          <w:szCs w:val="21"/>
+          <w:sz w:val="20"/>
+          <w:szCs w:val="20"/>
           <w:bdr w:val="none" w:sz="0" w:space="0" w:color="auto" w:frame="1"/>
         </w:rPr>
         <w:t>)  </w:t>
@@ -3267,19 +3310,20 @@
         </w:pBdr>
         <w:shd w:val="clear" w:color="auto" w:fill="F8F8F8"/>
         <w:spacing w:beforeAutospacing="1" w:afterAutospacing="1"/>
+        <w:ind w:left="426"/>
         <w:rPr>
           <w:rFonts w:ascii="Consolas" w:hAnsi="Consolas" w:cs="Consolas"/>
           <w:color w:val="5C5C5C"/>
-          <w:sz w:val="21"/>
-          <w:szCs w:val="21"/>
+          <w:sz w:val="20"/>
+          <w:szCs w:val="20"/>
         </w:rPr>
       </w:pPr>
       <w:r>
         <w:rPr>
           <w:rFonts w:ascii="Consolas" w:hAnsi="Consolas" w:cs="Consolas"/>
           <w:color w:val="000000"/>
-          <w:sz w:val="21"/>
-          <w:szCs w:val="21"/>
+          <w:sz w:val="20"/>
+          <w:szCs w:val="20"/>
           <w:bdr w:val="none" w:sz="0" w:space="0" w:color="auto" w:frame="1"/>
         </w:rPr>
         <w:t>  </w:t>
@@ -3296,19 +3340,20 @@
         </w:pBdr>
         <w:shd w:val="clear" w:color="auto" w:fill="FFFFFF"/>
         <w:spacing w:beforeAutospacing="1" w:afterAutospacing="1"/>
+        <w:ind w:left="426"/>
         <w:rPr>
           <w:rFonts w:ascii="Consolas" w:hAnsi="Consolas" w:cs="Consolas"/>
           <w:color w:val="5C5C5C"/>
-          <w:sz w:val="21"/>
-          <w:szCs w:val="21"/>
+          <w:sz w:val="20"/>
+          <w:szCs w:val="20"/>
         </w:rPr>
       </w:pPr>
       <w:r>
         <w:rPr>
           <w:rFonts w:ascii="Consolas" w:hAnsi="Consolas" w:cs="Consolas"/>
           <w:color w:val="008200"/>
-          <w:sz w:val="21"/>
-          <w:szCs w:val="21"/>
+          <w:sz w:val="20"/>
+          <w:szCs w:val="20"/>
           <w:bdr w:val="none" w:sz="0" w:space="0" w:color="auto" w:frame="1"/>
         </w:rPr>
         <w:t>#mengambil inputan lebar</w:t>
@@ -3317,8 +3362,8 @@
         <w:rPr>
           <w:rFonts w:ascii="Consolas" w:hAnsi="Consolas" w:cs="Consolas"/>
           <w:color w:val="000000"/>
-          <w:sz w:val="21"/>
-          <w:szCs w:val="21"/>
+          <w:sz w:val="20"/>
+          <w:szCs w:val="20"/>
           <w:bdr w:val="none" w:sz="0" w:space="0" w:color="auto" w:frame="1"/>
         </w:rPr>
         <w:t>  </w:t>
@@ -3335,19 +3380,20 @@
         </w:pBdr>
         <w:shd w:val="clear" w:color="auto" w:fill="F8F8F8"/>
         <w:spacing w:beforeAutospacing="1" w:afterAutospacing="1"/>
+        <w:ind w:left="426"/>
         <w:rPr>
           <w:rFonts w:ascii="Consolas" w:hAnsi="Consolas" w:cs="Consolas"/>
           <w:color w:val="5C5C5C"/>
-          <w:sz w:val="21"/>
-          <w:szCs w:val="21"/>
+          <w:sz w:val="20"/>
+          <w:szCs w:val="20"/>
         </w:rPr>
       </w:pPr>
       <w:r>
         <w:rPr>
           <w:rFonts w:ascii="Consolas" w:hAnsi="Consolas" w:cs="Consolas"/>
           <w:color w:val="000000"/>
-          <w:sz w:val="21"/>
-          <w:szCs w:val="21"/>
+          <w:sz w:val="20"/>
+          <w:szCs w:val="20"/>
           <w:bdr w:val="none" w:sz="0" w:space="0" w:color="auto" w:frame="1"/>
         </w:rPr>
         <w:t>lebar = input (</w:t>
@@ -3356,8 +3402,8 @@
         <w:rPr>
           <w:rFonts w:ascii="Consolas" w:hAnsi="Consolas" w:cs="Consolas"/>
           <w:color w:val="0000FF"/>
-          <w:sz w:val="21"/>
-          <w:szCs w:val="21"/>
+          <w:sz w:val="20"/>
+          <w:szCs w:val="20"/>
           <w:bdr w:val="none" w:sz="0" w:space="0" w:color="auto" w:frame="1"/>
         </w:rPr>
         <w:t>'Masukkan nilai Lebar: '</w:t>
@@ -3366,8 +3412,8 @@
         <w:rPr>
           <w:rFonts w:ascii="Consolas" w:hAnsi="Consolas" w:cs="Consolas"/>
           <w:color w:val="000000"/>
-          <w:sz w:val="21"/>
-          <w:szCs w:val="21"/>
+          <w:sz w:val="20"/>
+          <w:szCs w:val="20"/>
           <w:bdr w:val="none" w:sz="0" w:space="0" w:color="auto" w:frame="1"/>
         </w:rPr>
         <w:t>)  </w:t>
@@ -3384,19 +3430,20 @@
         </w:pBdr>
         <w:shd w:val="clear" w:color="auto" w:fill="FFFFFF"/>
         <w:spacing w:beforeAutospacing="1" w:afterAutospacing="1"/>
+        <w:ind w:left="426"/>
         <w:rPr>
           <w:rFonts w:ascii="Consolas" w:hAnsi="Consolas" w:cs="Consolas"/>
           <w:color w:val="5C5C5C"/>
-          <w:sz w:val="21"/>
-          <w:szCs w:val="21"/>
+          <w:sz w:val="20"/>
+          <w:szCs w:val="20"/>
         </w:rPr>
       </w:pPr>
       <w:r>
         <w:rPr>
           <w:rFonts w:ascii="Consolas" w:hAnsi="Consolas" w:cs="Consolas"/>
           <w:color w:val="000000"/>
-          <w:sz w:val="21"/>
-          <w:szCs w:val="21"/>
+          <w:sz w:val="20"/>
+          <w:szCs w:val="20"/>
           <w:bdr w:val="none" w:sz="0" w:space="0" w:color="auto" w:frame="1"/>
         </w:rPr>
         <w:t>  </w:t>
@@ -3413,19 +3460,20 @@
         </w:pBdr>
         <w:shd w:val="clear" w:color="auto" w:fill="F8F8F8"/>
         <w:spacing w:beforeAutospacing="1" w:afterAutospacing="1"/>
+        <w:ind w:left="426"/>
         <w:rPr>
           <w:rFonts w:ascii="Consolas" w:hAnsi="Consolas" w:cs="Consolas"/>
           <w:color w:val="5C5C5C"/>
-          <w:sz w:val="21"/>
-          <w:szCs w:val="21"/>
+          <w:sz w:val="20"/>
+          <w:szCs w:val="20"/>
         </w:rPr>
       </w:pPr>
       <w:r>
         <w:rPr>
           <w:rFonts w:ascii="Consolas" w:hAnsi="Consolas" w:cs="Consolas"/>
           <w:color w:val="008200"/>
-          <w:sz w:val="21"/>
-          <w:szCs w:val="21"/>
+          <w:sz w:val="20"/>
+          <w:szCs w:val="20"/>
           <w:bdr w:val="none" w:sz="0" w:space="0" w:color="auto" w:frame="1"/>
         </w:rPr>
         <w:t>#menghitung luas dan keliling</w:t>
@@ -3434,8 +3482,8 @@
         <w:rPr>
           <w:rFonts w:ascii="Consolas" w:hAnsi="Consolas" w:cs="Consolas"/>
           <w:color w:val="000000"/>
-          <w:sz w:val="21"/>
-          <w:szCs w:val="21"/>
+          <w:sz w:val="20"/>
+          <w:szCs w:val="20"/>
           <w:bdr w:val="none" w:sz="0" w:space="0" w:color="auto" w:frame="1"/>
         </w:rPr>
         <w:t>  </w:t>
@@ -3452,22 +3500,22 @@
         </w:pBdr>
         <w:shd w:val="clear" w:color="auto" w:fill="FFFFFF"/>
         <w:spacing w:beforeAutospacing="1" w:afterAutospacing="1"/>
+        <w:ind w:left="426"/>
         <w:rPr>
           <w:rFonts w:ascii="Consolas" w:hAnsi="Consolas" w:cs="Consolas"/>
           <w:color w:val="5C5C5C"/>
-          <w:sz w:val="21"/>
-          <w:szCs w:val="21"/>
+          <w:sz w:val="20"/>
+          <w:szCs w:val="20"/>
         </w:rPr>
       </w:pPr>
       <w:r>
         <w:rPr>
           <w:rFonts w:ascii="Consolas" w:hAnsi="Consolas" w:cs="Consolas"/>
           <w:color w:val="000000"/>
-          <w:sz w:val="21"/>
-          <w:szCs w:val="21"/>
-          <w:bdr w:val="none" w:sz="0" w:space="0" w:color="auto" w:frame="1"/>
-        </w:rPr>
-        <w:lastRenderedPageBreak/>
+          <w:sz w:val="20"/>
+          <w:szCs w:val="20"/>
+          <w:bdr w:val="none" w:sz="0" w:space="0" w:color="auto" w:frame="1"/>
+        </w:rPr>
         <w:t>luas = int(panjang) * int(lebar)  </w:t>
       </w:r>
     </w:p>
@@ -3482,19 +3530,20 @@
         </w:pBdr>
         <w:shd w:val="clear" w:color="auto" w:fill="F8F8F8"/>
         <w:spacing w:beforeAutospacing="1" w:afterAutospacing="1"/>
+        <w:ind w:left="426"/>
         <w:rPr>
           <w:rFonts w:ascii="Consolas" w:hAnsi="Consolas" w:cs="Consolas"/>
           <w:color w:val="5C5C5C"/>
-          <w:sz w:val="21"/>
-          <w:szCs w:val="21"/>
+          <w:sz w:val="20"/>
+          <w:szCs w:val="20"/>
         </w:rPr>
       </w:pPr>
       <w:r>
         <w:rPr>
           <w:rFonts w:ascii="Consolas" w:hAnsi="Consolas" w:cs="Consolas"/>
           <w:color w:val="000000"/>
-          <w:sz w:val="21"/>
-          <w:szCs w:val="21"/>
+          <w:sz w:val="20"/>
+          <w:szCs w:val="20"/>
           <w:bdr w:val="none" w:sz="0" w:space="0" w:color="auto" w:frame="1"/>
         </w:rPr>
         <w:t>keliling = 2 * (int(panjang) + int(lebar))  </w:t>
@@ -3511,19 +3560,20 @@
         </w:pBdr>
         <w:shd w:val="clear" w:color="auto" w:fill="FFFFFF"/>
         <w:spacing w:beforeAutospacing="1" w:afterAutospacing="1"/>
+        <w:ind w:left="426"/>
         <w:rPr>
           <w:rFonts w:ascii="Consolas" w:hAnsi="Consolas" w:cs="Consolas"/>
           <w:color w:val="5C5C5C"/>
-          <w:sz w:val="21"/>
-          <w:szCs w:val="21"/>
+          <w:sz w:val="20"/>
+          <w:szCs w:val="20"/>
         </w:rPr>
       </w:pPr>
       <w:r>
         <w:rPr>
           <w:rFonts w:ascii="Consolas" w:hAnsi="Consolas" w:cs="Consolas"/>
           <w:color w:val="000000"/>
-          <w:sz w:val="21"/>
-          <w:szCs w:val="21"/>
+          <w:sz w:val="20"/>
+          <w:szCs w:val="20"/>
           <w:bdr w:val="none" w:sz="0" w:space="0" w:color="auto" w:frame="1"/>
         </w:rPr>
         <w:t>  </w:t>
@@ -3540,19 +3590,20 @@
         </w:pBdr>
         <w:shd w:val="clear" w:color="auto" w:fill="F8F8F8"/>
         <w:spacing w:beforeAutospacing="1" w:afterAutospacing="1"/>
+        <w:ind w:left="426"/>
         <w:rPr>
           <w:rFonts w:ascii="Consolas" w:hAnsi="Consolas" w:cs="Consolas"/>
           <w:color w:val="5C5C5C"/>
-          <w:sz w:val="21"/>
-          <w:szCs w:val="21"/>
+          <w:sz w:val="20"/>
+          <w:szCs w:val="20"/>
         </w:rPr>
       </w:pPr>
       <w:r>
         <w:rPr>
           <w:rFonts w:ascii="Consolas" w:hAnsi="Consolas" w:cs="Consolas"/>
           <w:color w:val="008200"/>
-          <w:sz w:val="21"/>
-          <w:szCs w:val="21"/>
+          <w:sz w:val="20"/>
+          <w:szCs w:val="20"/>
           <w:bdr w:val="none" w:sz="0" w:space="0" w:color="auto" w:frame="1"/>
         </w:rPr>
         <w:t>#menampilkan hasil</w:t>
@@ -3561,8 +3612,8 @@
         <w:rPr>
           <w:rFonts w:ascii="Consolas" w:hAnsi="Consolas" w:cs="Consolas"/>
           <w:color w:val="000000"/>
-          <w:sz w:val="21"/>
-          <w:szCs w:val="21"/>
+          <w:sz w:val="20"/>
+          <w:szCs w:val="20"/>
           <w:bdr w:val="none" w:sz="0" w:space="0" w:color="auto" w:frame="1"/>
         </w:rPr>
         <w:t>  </w:t>
@@ -3579,11 +3630,12 @@
         </w:pBdr>
         <w:shd w:val="clear" w:color="auto" w:fill="FFFFFF"/>
         <w:spacing w:beforeAutospacing="1" w:afterAutospacing="1"/>
+        <w:ind w:left="567"/>
         <w:rPr>
           <w:rFonts w:ascii="Consolas" w:hAnsi="Consolas" w:cs="Consolas"/>
           <w:color w:val="5C5C5C"/>
-          <w:sz w:val="21"/>
-          <w:szCs w:val="21"/>
+          <w:sz w:val="20"/>
+          <w:szCs w:val="20"/>
         </w:rPr>
       </w:pPr>
       <w:r>
@@ -3592,18 +3644,19 @@
           <w:b/>
           <w:bCs/>
           <w:color w:val="006699"/>
-          <w:sz w:val="21"/>
-          <w:szCs w:val="21"/>
-          <w:bdr w:val="none" w:sz="0" w:space="0" w:color="auto" w:frame="1"/>
-        </w:rPr>
+          <w:sz w:val="20"/>
+          <w:szCs w:val="20"/>
+          <w:bdr w:val="none" w:sz="0" w:space="0" w:color="auto" w:frame="1"/>
+        </w:rPr>
+        <w:lastRenderedPageBreak/>
         <w:t>print</w:t>
       </w:r>
       <w:r>
         <w:rPr>
           <w:rFonts w:ascii="Consolas" w:hAnsi="Consolas" w:cs="Consolas"/>
           <w:color w:val="000000"/>
-          <w:sz w:val="21"/>
-          <w:szCs w:val="21"/>
+          <w:sz w:val="20"/>
+          <w:szCs w:val="20"/>
           <w:bdr w:val="none" w:sz="0" w:space="0" w:color="auto" w:frame="1"/>
         </w:rPr>
         <w:t> (</w:t>
@@ -3612,8 +3665,8 @@
         <w:rPr>
           <w:rFonts w:ascii="Consolas" w:hAnsi="Consolas" w:cs="Consolas"/>
           <w:color w:val="0000FF"/>
-          <w:sz w:val="21"/>
-          <w:szCs w:val="21"/>
+          <w:sz w:val="20"/>
+          <w:szCs w:val="20"/>
           <w:bdr w:val="none" w:sz="0" w:space="0" w:color="auto" w:frame="1"/>
         </w:rPr>
         <w:t>'Luas Persegi adalah '</w:t>
@@ -3622,8 +3675,8 @@
         <w:rPr>
           <w:rFonts w:ascii="Consolas" w:hAnsi="Consolas" w:cs="Consolas"/>
           <w:color w:val="000000"/>
-          <w:sz w:val="21"/>
-          <w:szCs w:val="21"/>
+          <w:sz w:val="20"/>
+          <w:szCs w:val="20"/>
           <w:bdr w:val="none" w:sz="0" w:space="0" w:color="auto" w:frame="1"/>
         </w:rPr>
         <w:t>, luas ,</w:t>
@@ -3632,8 +3685,8 @@
         <w:rPr>
           <w:rFonts w:ascii="Consolas" w:hAnsi="Consolas" w:cs="Consolas"/>
           <w:color w:val="0000FF"/>
-          <w:sz w:val="21"/>
-          <w:szCs w:val="21"/>
+          <w:sz w:val="20"/>
+          <w:szCs w:val="20"/>
           <w:bdr w:val="none" w:sz="0" w:space="0" w:color="auto" w:frame="1"/>
         </w:rPr>
         <w:t>' sedangkan kelilingnya adalah '</w:t>
@@ -3642,14 +3695,13 @@
         <w:rPr>
           <w:rFonts w:ascii="Consolas" w:hAnsi="Consolas" w:cs="Consolas"/>
           <w:color w:val="000000"/>
-          <w:sz w:val="21"/>
-          <w:szCs w:val="21"/>
+          <w:sz w:val="20"/>
+          <w:szCs w:val="20"/>
           <w:bdr w:val="none" w:sz="0" w:space="0" w:color="auto" w:frame="1"/>
         </w:rPr>
         <w:t>, keliling)  </w:t>
       </w:r>
     </w:p>
-    <w:p/>
     <w:p>
       <w:pPr>
         <w:pStyle w:val="ListParagraph"/>
@@ -3657,6 +3709,7 @@
           <w:ilvl w:val="0"/>
           <w:numId w:val="34"/>
         </w:numPr>
+        <w:ind w:left="426"/>
         <w:rPr>
           <w:rFonts w:asciiTheme="minorHAnsi" w:hAnsiTheme="minorHAnsi"/>
         </w:rPr>
@@ -3709,7 +3762,7 @@
           <w:ilvl w:val="0"/>
           <w:numId w:val="36"/>
         </w:numPr>
-        <w:ind w:left="714" w:hanging="357"/>
+        <w:ind w:left="426" w:hanging="357"/>
         <w:rPr>
           <w:rFonts w:asciiTheme="minorHAnsi" w:hAnsiTheme="minorHAnsi"/>
         </w:rPr>
@@ -3758,7 +3811,7 @@
           <w:ilvl w:val="0"/>
           <w:numId w:val="36"/>
         </w:numPr>
-        <w:ind w:left="714" w:hanging="357"/>
+        <w:ind w:left="426" w:hanging="357"/>
         <w:rPr>
           <w:rFonts w:asciiTheme="minorHAnsi" w:hAnsiTheme="minorHAnsi"/>
         </w:rPr>
